--- a/Manual_de_usuario.docx
+++ b/Manual_de_usuario.docx
@@ -709,15 +709,80 @@
       <w:bookmarkEnd w:id="1"/>
     </w:p>
     <w:p>
+      <w:r>
+        <w:t>Con el comando:</w:t>
+      </w:r>
+    </w:p>
+    <w:p>
+      <w:pPr>
+        <w:jc w:val="center"/>
+        <w:rPr>
+          <w:b/>
+        </w:rPr>
+      </w:pPr>
+      <w:proofErr w:type="spellStart"/>
+      <w:proofErr w:type="gramStart"/>
+      <w:r>
+        <w:rPr>
+          <w:b/>
+        </w:rPr>
+        <w:t>git</w:t>
+      </w:r>
+      <w:proofErr w:type="spellEnd"/>
+      <w:proofErr w:type="gramEnd"/>
+      <w:r>
+        <w:rPr>
+          <w:b/>
+        </w:rPr>
+        <w:t xml:space="preserve"> clone &lt;</w:t>
+      </w:r>
+      <w:proofErr w:type="spellStart"/>
+      <w:r>
+        <w:rPr>
+          <w:b/>
+        </w:rPr>
+        <w:t>url</w:t>
+      </w:r>
+      <w:proofErr w:type="spellEnd"/>
+      <w:r>
+        <w:rPr>
+          <w:b/>
+        </w:rPr>
+        <w:t>&gt;</w:t>
+      </w:r>
+    </w:p>
+    <w:p>
       <w:pPr>
         <w:jc w:val="both"/>
-      </w:pPr>
-      <w:r>
         <w:rPr>
           <w:noProof/>
           <w:lang w:eastAsia="es-EC"/>
         </w:rPr>
-        <w:t>------------------------------------------------------- URL AQUÍ -------------------------------------------------------</w:t>
+      </w:pPr>
+      <w:r>
+        <w:rPr>
+          <w:noProof/>
+          <w:lang w:eastAsia="es-EC"/>
+        </w:rPr>
+        <w:t>Y dirigirse a la rama correspondiente con el siguiente comando:</w:t>
+      </w:r>
+    </w:p>
+    <w:p>
+      <w:pPr>
+        <w:jc w:val="center"/>
+        <w:rPr>
+          <w:b/>
+          <w:noProof/>
+          <w:lang w:eastAsia="es-EC"/>
+        </w:rPr>
+      </w:pPr>
+      <w:r>
+        <w:rPr>
+          <w:b/>
+          <w:noProof/>
+          <w:lang w:eastAsia="es-EC"/>
+        </w:rPr>
+        <w:t>git checkout &lt;nombre rama&gt;</w:t>
       </w:r>
     </w:p>
     <w:p>
@@ -737,6 +802,9 @@
       <w:r>
         <w:t>XAMP</w:t>
       </w:r>
+      <w:r>
+        <w:t xml:space="preserve"> versión 8.1</w:t>
+      </w:r>
     </w:p>
     <w:p>
       <w:pPr>
@@ -752,21 +820,46 @@
       <w:pPr>
         <w:jc w:val="both"/>
       </w:pPr>
+      <w:proofErr w:type="spellStart"/>
       <w:r>
         <w:t>PostgreSQL</w:t>
       </w:r>
+      <w:proofErr w:type="spellEnd"/>
+      <w:r>
+        <w:t xml:space="preserve"> versión 12.14</w:t>
+      </w:r>
     </w:p>
     <w:p>
       <w:pPr>
         <w:jc w:val="both"/>
       </w:pPr>
+      <w:r>
+        <w:t>Symfony CLI</w:t>
+      </w:r>
+      <w:r>
+        <w:t xml:space="preserve"> binario 386</w:t>
+      </w:r>
+    </w:p>
+    <w:p>
+      <w:pPr>
+        <w:jc w:val="both"/>
+      </w:pPr>
+      <w:r>
+        <w:t xml:space="preserve">Cliente para </w:t>
+      </w:r>
       <w:proofErr w:type="spellStart"/>
       <w:r>
-        <w:t>Symfony</w:t>
+        <w:t>PostgreSQL</w:t>
       </w:r>
       <w:proofErr w:type="spellEnd"/>
       <w:r>
-        <w:t xml:space="preserve"> CLI</w:t>
+        <w:rPr>
+          <w:b/>
+        </w:rPr>
+        <w:t xml:space="preserve"> </w:t>
+      </w:r>
+      <w:r>
+        <w:t>pgAdmin4</w:t>
       </w:r>
     </w:p>
     <w:p>
@@ -774,8 +867,13 @@
         <w:jc w:val="both"/>
       </w:pPr>
       <w:r>
-        <w:t>Cliente para PostgreSQL</w:t>
-      </w:r>
+        <w:t xml:space="preserve">Visual Studio </w:t>
+      </w:r>
+      <w:proofErr w:type="spellStart"/>
+      <w:r>
+        <w:t>Code</w:t>
+      </w:r>
+      <w:proofErr w:type="spellEnd"/>
     </w:p>
     <w:p>
       <w:pPr>
@@ -792,14 +890,76 @@
     </w:p>
     <w:p>
       <w:pPr>
-        <w:jc w:val="both"/>
-      </w:pPr>
+        <w:rPr>
+          <w:b/>
+        </w:rPr>
+      </w:pPr>
+    </w:p>
+    <w:p>
+      <w:r>
+        <w:br w:type="page"/>
+      </w:r>
+    </w:p>
+    <w:p>
+      <w:r>
+        <w:lastRenderedPageBreak/>
+        <w:t xml:space="preserve">Se debe tener estas aplicaciones instaladas para continuar con el despliegue de la aplicación. Se abre la carpeta del proyecto dentro de Visual Studio </w:t>
+      </w:r>
+      <w:proofErr w:type="spellStart"/>
+      <w:r>
+        <w:t>Code</w:t>
+      </w:r>
+      <w:proofErr w:type="spellEnd"/>
+      <w:r>
+        <w:t xml:space="preserve">. Se abre un terminal y se debe ejecutar el comando </w:t>
+      </w:r>
+      <w:proofErr w:type="spellStart"/>
+      <w:r>
+        <w:rPr>
+          <w:b/>
+        </w:rPr>
+        <w:t>composer</w:t>
+      </w:r>
+      <w:proofErr w:type="spellEnd"/>
+      <w:r>
+        <w:rPr>
+          <w:b/>
+        </w:rPr>
+        <w:t xml:space="preserve"> </w:t>
+      </w:r>
+      <w:proofErr w:type="spellStart"/>
+      <w:r>
+        <w:rPr>
+          <w:b/>
+        </w:rPr>
+        <w:t>install</w:t>
+      </w:r>
+      <w:proofErr w:type="spellEnd"/>
+      <w:r>
+        <w:rPr>
+          <w:b/>
+        </w:rPr>
+        <w:t xml:space="preserve">, </w:t>
+      </w:r>
+      <w:r>
+        <w:t>esto nos instala las dependencias requeridas para el programa</w:t>
+      </w:r>
+      <w:r>
+        <w:t xml:space="preserve">. </w:t>
+      </w:r>
+    </w:p>
+    <w:p>
+      <w:r>
+        <w:t>Se debe crear una base de datos en pgAdmin4, el cual contendrá las tablas de nuestra aplicación</w:t>
+      </w:r>
+    </w:p>
+    <w:p>
       <w:r>
         <w:drawing>
-          <wp:inline distT="0" distB="0" distL="0" distR="0" wp14:anchorId="32C363B1" wp14:editId="4E71AD38">
-            <wp:extent cx="5400040" cy="3486150"/>
-            <wp:effectExtent l="0" t="0" r="0" b="0"/>
-            <wp:docPr id="2" name="Imagen 2"/>
+          <wp:inline distT="0" distB="0" distL="0" distR="0" wp14:anchorId="2F4D79A2" wp14:editId="73CF802A">
+            <wp:extent cx="5400040" cy="2359025"/>
+            <wp:effectExtent l="0" t="0" r="0" b="3175"/>
+            <wp:docPr id="18" name="Imagen 18"/>
             <wp:cNvGraphicFramePr>
               <a:graphicFrameLocks xmlns:a="http://schemas.openxmlformats.org/drawingml/2006/main" noChangeAspect="1"/>
             </wp:cNvGraphicFramePr>
@@ -819,7 +979,7 @@
                   <pic:spPr>
                     <a:xfrm>
                       <a:off x="0" y="0"/>
-                      <a:ext cx="5400040" cy="3486150"/>
+                      <a:ext cx="5400040" cy="2359025"/>
                     </a:xfrm>
                     <a:prstGeom prst="rect">
                       <a:avLst/>
@@ -833,156 +993,41 @@
       </w:r>
     </w:p>
     <w:p>
-      <w:pPr>
-        <w:jc w:val="both"/>
-      </w:pPr>
-    </w:p>
-    <w:p>
-      <w:pPr>
-        <w:ind w:left="708" w:hanging="708"/>
-        <w:jc w:val="both"/>
-        <w:rPr>
-          <w:noProof/>
-          <w:lang w:eastAsia="es-EC"/>
-        </w:rPr>
-      </w:pPr>
-      <w:r>
-        <w:rPr>
-          <w:noProof/>
-          <w:lang w:eastAsia="es-EC"/>
-        </w:rPr>
-        <w:t xml:space="preserve">------------------------------------------------------- FOTO AQUÍ </w:t>
-      </w:r>
-      <w:r>
-        <w:rPr>
-          <w:noProof/>
-          <w:lang w:eastAsia="es-EC"/>
-        </w:rPr>
-        <w:t>-------------------------------------------------------</w:t>
-      </w:r>
-    </w:p>
-    <w:p>
-      <w:pPr>
-        <w:rPr>
-          <w:noProof/>
-          <w:lang w:eastAsia="es-EC"/>
-        </w:rPr>
-      </w:pPr>
-      <w:r>
-        <w:rPr>
-          <w:noProof/>
-          <w:lang w:eastAsia="es-EC"/>
-        </w:rPr>
-        <w:br w:type="page"/>
-      </w:r>
-    </w:p>
-    <w:p>
-      <w:pPr>
-        <w:ind w:left="708" w:hanging="708"/>
-        <w:jc w:val="both"/>
-      </w:pPr>
-    </w:p>
-    <w:p>
-      <w:pPr>
-        <w:pStyle w:val="Ttulo2"/>
-        <w:rPr>
-          <w:noProof/>
-          <w:lang w:val="es-MX" w:eastAsia="es-MX"/>
-        </w:rPr>
-      </w:pPr>
-      <w:bookmarkStart w:id="3" w:name="_Toc129265568"/>
-      <w:r>
-        <w:t>Ejecución del proyecto</w:t>
-      </w:r>
-      <w:r>
-        <w:t>:</w:t>
-      </w:r>
-      <w:bookmarkEnd w:id="3"/>
-      <w:r>
-        <w:rPr>
-          <w:noProof/>
-          <w:lang w:val="es-MX" w:eastAsia="es-MX"/>
-        </w:rPr>
-        <w:t xml:space="preserve"> </w:t>
-      </w:r>
-    </w:p>
-    <w:p>
-      <w:pPr>
-        <w:rPr>
-          <w:lang w:val="es-MX" w:eastAsia="es-MX"/>
-        </w:rPr>
-      </w:pPr>
-      <w:r>
-        <w:rPr>
-          <w:lang w:val="es-MX" w:eastAsia="es-MX"/>
-        </w:rPr>
-        <w:t xml:space="preserve">Creamos una base de datos en nuestro servidor, para esta ocasión se usó </w:t>
+      <w:r>
+        <w:t xml:space="preserve">Luego, el contenido del archivo </w:t>
       </w:r>
       <w:proofErr w:type="spellStart"/>
       <w:r>
-        <w:rPr>
-          <w:lang w:val="es-MX" w:eastAsia="es-MX"/>
-        </w:rPr>
-        <w:t>PostgresSQL</w:t>
+        <w:t>script.sql</w:t>
       </w:r>
       <w:proofErr w:type="spellEnd"/>
       <w:r>
-        <w:rPr>
-          <w:lang w:val="es-MX" w:eastAsia="es-MX"/>
-        </w:rPr>
-        <w:t xml:space="preserve">, se lo realiza desde el cliente pgAdmin4 para </w:t>
-      </w:r>
-      <w:r>
-        <w:rPr>
-          <w:lang w:val="es-MX" w:eastAsia="es-MX"/>
-        </w:rPr>
-        <w:t>generar</w:t>
-      </w:r>
-      <w:r>
-        <w:rPr>
-          <w:lang w:val="es-MX" w:eastAsia="es-MX"/>
-        </w:rPr>
-        <w:t xml:space="preserve"> </w:t>
-      </w:r>
-      <w:r>
-        <w:rPr>
-          <w:lang w:val="es-MX" w:eastAsia="es-MX"/>
-        </w:rPr>
-        <w:t>consultas</w:t>
-      </w:r>
-      <w:r>
-        <w:rPr>
-          <w:lang w:val="es-MX" w:eastAsia="es-MX"/>
-        </w:rPr>
-        <w:t xml:space="preserve"> SQL.</w:t>
-      </w:r>
-    </w:p>
-    <w:p>
-      <w:pPr>
-        <w:jc w:val="both"/>
-      </w:pPr>
-      <w:r>
-        <w:t>Se debe establecer la cadena de conexión con la base de datos. Para esto, dentro del archivo .</w:t>
+        <w:t xml:space="preserve"> que se encuentra dentro de la carpeta del proyecto</w:t>
+      </w:r>
+    </w:p>
+    <w:p>
+      <w:r>
+        <w:t xml:space="preserve">Se </w:t>
+      </w:r>
+      <w:r>
+        <w:t xml:space="preserve">lo debe copiar y pegar en un </w:t>
       </w:r>
       <w:proofErr w:type="spellStart"/>
       <w:r>
-        <w:t>env</w:t>
+        <w:t>query</w:t>
       </w:r>
       <w:proofErr w:type="spellEnd"/>
       <w:r>
-        <w:t xml:space="preserve"> escribimos la información necesaria para conectarse al servidor, como lo es el usuario, la contraseña, la dirección IP del local con el puerto del servidor, y por último el nombre de la base de datos</w:t>
-      </w:r>
-    </w:p>
-    <w:p>
-      <w:pPr>
-        <w:jc w:val="both"/>
-      </w:pPr>
+        <w:t xml:space="preserve"> para poder crear las tablas </w:t>
+      </w:r>
+    </w:p>
+    <w:p>
       <w:r>
         <w:drawing>
-          <wp:inline distT="0" distB="0" distL="0" distR="0" wp14:anchorId="5E2608E1" wp14:editId="08375D14">
-            <wp:extent cx="5400040" cy="3049270"/>
+          <wp:inline distT="0" distB="0" distL="0" distR="0" wp14:anchorId="10B629B2" wp14:editId="376A4DAF">
+            <wp:extent cx="2353003" cy="304843"/>
             <wp:effectExtent l="0" t="0" r="0" b="0"/>
-            <wp:docPr id="7" name="Imagen 7"/>
+            <wp:docPr id="16" name="Imagen 16"/>
             <wp:cNvGraphicFramePr>
               <a:graphicFrameLocks xmlns:a="http://schemas.openxmlformats.org/drawingml/2006/main" noChangeAspect="1"/>
             </wp:cNvGraphicFramePr>
@@ -1002,7 +1047,7 @@
                   <pic:spPr>
                     <a:xfrm>
                       <a:off x="0" y="0"/>
-                      <a:ext cx="5400040" cy="3049270"/>
+                      <a:ext cx="2353003" cy="304843"/>
                     </a:xfrm>
                     <a:prstGeom prst="rect">
                       <a:avLst/>
@@ -1016,15 +1061,13 @@
       </w:r>
     </w:p>
     <w:p>
-      <w:pPr>
-        <w:jc w:val="both"/>
-      </w:pPr>
-      <w:r>
+      <w:r>
+        <w:lastRenderedPageBreak/>
         <w:drawing>
-          <wp:inline distT="0" distB="0" distL="0" distR="0" wp14:anchorId="48D1BC34" wp14:editId="16575AB4">
-            <wp:extent cx="5400040" cy="3049270"/>
-            <wp:effectExtent l="0" t="0" r="0" b="0"/>
-            <wp:docPr id="4" name="Imagen 4"/>
+          <wp:inline distT="0" distB="0" distL="0" distR="0" wp14:anchorId="5E7A890F" wp14:editId="1DE8E449">
+            <wp:extent cx="3705742" cy="6106377"/>
+            <wp:effectExtent l="0" t="0" r="9525" b="8890"/>
+            <wp:docPr id="19" name="Imagen 19"/>
             <wp:cNvGraphicFramePr>
               <a:graphicFrameLocks xmlns:a="http://schemas.openxmlformats.org/drawingml/2006/main" noChangeAspect="1"/>
             </wp:cNvGraphicFramePr>
@@ -1044,7 +1087,7 @@
                   <pic:spPr>
                     <a:xfrm>
                       <a:off x="0" y="0"/>
-                      <a:ext cx="5400040" cy="3049270"/>
+                      <a:ext cx="3705742" cy="6106377"/>
                     </a:xfrm>
                     <a:prstGeom prst="rect">
                       <a:avLst/>
@@ -1057,17 +1100,150 @@
         </w:drawing>
       </w:r>
     </w:p>
+    <w:p/>
+    <w:p>
+      <w:r>
+        <w:t>---------------------</w:t>
+      </w:r>
+      <w:r>
+        <w:rPr>
+          <w:b/>
+          <w:color w:val="FF0000"/>
+          <w:highlight w:val="yellow"/>
+        </w:rPr>
+        <w:t>COLOCAR SCREEN DEL QUERY DE LA CREACION DE TABLAS</w:t>
+      </w:r>
+      <w:r>
+        <w:t>--------------</w:t>
+      </w:r>
+    </w:p>
     <w:p>
       <w:pPr>
         <w:jc w:val="both"/>
+        <w:rPr>
+          <w:b/>
+        </w:rPr>
       </w:pPr>
     </w:p>
     <w:p>
       <w:pPr>
         <w:jc w:val="both"/>
       </w:pPr>
-      <w:r>
-        <w:lastRenderedPageBreak/>
+    </w:p>
+    <w:p>
+      <w:pPr>
+        <w:rPr>
+          <w:noProof/>
+          <w:lang w:eastAsia="es-EC"/>
+        </w:rPr>
+      </w:pPr>
+      <w:r>
+        <w:rPr>
+          <w:noProof/>
+          <w:lang w:eastAsia="es-EC"/>
+        </w:rPr>
+        <w:br w:type="page"/>
+      </w:r>
+    </w:p>
+    <w:p>
+      <w:pPr>
+        <w:ind w:left="708" w:hanging="708"/>
+        <w:jc w:val="both"/>
+      </w:pPr>
+    </w:p>
+    <w:p>
+      <w:pPr>
+        <w:pStyle w:val="Ttulo2"/>
+        <w:rPr>
+          <w:noProof/>
+          <w:lang w:val="es-MX" w:eastAsia="es-MX"/>
+        </w:rPr>
+      </w:pPr>
+      <w:bookmarkStart w:id="3" w:name="_Toc129265568"/>
+      <w:r>
+        <w:t>Ejecución del proyecto</w:t>
+      </w:r>
+      <w:r>
+        <w:t>:</w:t>
+      </w:r>
+      <w:bookmarkEnd w:id="3"/>
+      <w:r>
+        <w:rPr>
+          <w:noProof/>
+          <w:lang w:val="es-MX" w:eastAsia="es-MX"/>
+        </w:rPr>
+        <w:t xml:space="preserve"> </w:t>
+      </w:r>
+    </w:p>
+    <w:p>
+      <w:pPr>
+        <w:jc w:val="both"/>
+      </w:pPr>
+      <w:r>
+        <w:t>Se debe establecer la cadena de conexión con la base de datos. Para esto, dentro del archivo .</w:t>
+      </w:r>
+      <w:proofErr w:type="spellStart"/>
+      <w:r>
+        <w:t>env</w:t>
+      </w:r>
+      <w:proofErr w:type="spellEnd"/>
+      <w:r>
+        <w:t xml:space="preserve"> escribimos la información necesaria para conectarse al servidor, como lo es el usuario, la contraseña, la dirección IP del local con el puerto del servidor, y por último el nombre de la base de datos</w:t>
+      </w:r>
+    </w:p>
+    <w:p/>
+    <w:p>
+      <w:r>
+        <w:t>---------------------</w:t>
+      </w:r>
+      <w:r>
+        <w:rPr>
+          <w:b/>
+          <w:color w:val="FF0000"/>
+          <w:highlight w:val="yellow"/>
+        </w:rPr>
+        <w:t xml:space="preserve">COLOCAR </w:t>
+      </w:r>
+      <w:r>
+        <w:rPr>
+          <w:b/>
+          <w:color w:val="FF0000"/>
+          <w:highlight w:val="yellow"/>
+        </w:rPr>
+        <w:t>SCREEN DE CADENA DE CONEX</w:t>
+      </w:r>
+      <w:r>
+        <w:rPr>
+          <w:b/>
+          <w:color w:val="FF0000"/>
+          <w:highlight w:val="yellow"/>
+        </w:rPr>
+        <w:t>IÓN CON LA BD</w:t>
+      </w:r>
+      <w:r>
+        <w:t>--------------</w:t>
+      </w:r>
+    </w:p>
+    <w:p>
+      <w:pPr>
+        <w:jc w:val="both"/>
+      </w:pPr>
+    </w:p>
+    <w:p>
+      <w:pPr>
+        <w:jc w:val="both"/>
+      </w:pPr>
+    </w:p>
+    <w:p>
+      <w:pPr>
+        <w:jc w:val="both"/>
+      </w:pPr>
+    </w:p>
+    <w:p>
+      <w:pPr>
+        <w:jc w:val="both"/>
+      </w:pPr>
+      <w:r>
         <w:t>/*</w:t>
       </w:r>
       <w:r>
@@ -1126,14 +1302,23 @@
       </w:r>
       <w:proofErr w:type="spellStart"/>
       <w:r>
+        <w:rPr>
+          <w:b/>
+        </w:rPr>
         <w:t>symfony</w:t>
       </w:r>
       <w:proofErr w:type="spellEnd"/>
       <w:r>
+        <w:rPr>
+          <w:b/>
+        </w:rPr>
         <w:t xml:space="preserve"> </w:t>
       </w:r>
       <w:proofErr w:type="spellStart"/>
       <w:r>
+        <w:rPr>
+          <w:b/>
+        </w:rPr>
         <w:t>serve</w:t>
       </w:r>
       <w:proofErr w:type="spellEnd"/>
@@ -1216,19 +1401,13 @@
         <w:t>continuación,</w:t>
       </w:r>
       <w:r>
-        <w:t xml:space="preserve"> se describirá las pantallas que contiene el programa.</w:t>
-      </w:r>
-    </w:p>
-    <w:p>
-      <w:pPr>
-        <w:jc w:val="both"/>
-      </w:pPr>
-      <w:r>
-        <w:rPr>
-          <w:noProof/>
-          <w:lang w:eastAsia="es-EC"/>
-        </w:rPr>
-        <w:t>------------------------------------------------------- FOTO AQUÍ -----------------------</w:t>
+        <w:t xml:space="preserve"> se descr</w:t>
+      </w:r>
+      <w:r>
+        <w:t>ibirá las pantallas que contiene el</w:t>
+      </w:r>
+      <w:r>
+        <w:t xml:space="preserve"> programa.</w:t>
       </w:r>
     </w:p>
     <w:p>
@@ -1441,31 +1620,6 @@
             </a:graphic>
           </wp:inline>
         </w:drawing>
-      </w:r>
-    </w:p>
-    <w:p>
-      <w:pPr>
-        <w:ind w:left="708" w:hanging="708"/>
-        <w:jc w:val="both"/>
-        <w:rPr>
-          <w:b/>
-          <w:bCs/>
-          <w:noProof/>
-          <w:lang w:eastAsia="es-EC"/>
-        </w:rPr>
-      </w:pPr>
-    </w:p>
-    <w:p>
-      <w:pPr>
-        <w:ind w:left="708" w:hanging="708"/>
-        <w:jc w:val="both"/>
-      </w:pPr>
-      <w:r>
-        <w:rPr>
-          <w:noProof/>
-          <w:lang w:eastAsia="es-EC"/>
-        </w:rPr>
-        <w:t>------------------------------------------------------- FOTO AQUÍ -------------------------------------------------------</w:t>
       </w:r>
     </w:p>
     <w:p>
@@ -2362,7 +2516,7 @@
   <w:style w:type="paragraph" w:default="1" w:styleId="Normal">
     <w:name w:val="Normal"/>
     <w:qFormat/>
-    <w:rsid w:val="007A53A1"/>
+    <w:rsid w:val="008F6535"/>
     <w:rPr>
       <w:rFonts w:ascii="Arial Narrow" w:hAnsi="Arial Narrow"/>
       <w:sz w:val="24"/>
@@ -2830,6 +2984,18 @@
       <w:spacing w:after="100"/>
     </w:pPr>
   </w:style>
+  <w:style w:type="character" w:styleId="Hipervnculovisitado">
+    <w:name w:val="FollowedHyperlink"/>
+    <w:basedOn w:val="Fuentedeprrafopredeter"/>
+    <w:uiPriority w:val="99"/>
+    <w:semiHidden/>
+    <w:unhideWhenUsed/>
+    <w:rsid w:val="00ED1B2C"/>
+    <w:rPr>
+      <w:color w:val="954F72" w:themeColor="followedHyperlink"/>
+      <w:u w:val="single"/>
+    </w:rPr>
+  </w:style>
 </w:styles>
 </file>
 
@@ -3133,7 +3299,7 @@
 </file>
 
 <file path=customXml/itemProps1.xml><?xml version="1.0" encoding="utf-8"?>
-<ds:datastoreItem xmlns:ds="http://schemas.openxmlformats.org/officeDocument/2006/customXml" ds:itemID="{6C127985-59CF-49A3-908E-7F6E3A326997}">
+<ds:datastoreItem xmlns:ds="http://schemas.openxmlformats.org/officeDocument/2006/customXml" ds:itemID="{E54CBB52-D3E5-467C-8A33-7B8D143C8655}">
   <ds:schemaRefs>
     <ds:schemaRef ds:uri="http://schemas.openxmlformats.org/officeDocument/2006/bibliography"/>
   </ds:schemaRefs>

--- a/Manual_de_usuario.docx
+++ b/Manual_de_usuario.docx
@@ -107,23 +107,7 @@
           <w:b/>
           <w:sz w:val="52"/>
         </w:rPr>
-        <w:t>[</w:t>
-      </w:r>
-      <w:r>
-        <w:rPr>
-          <w:rFonts w:ascii="Times New Roman" w:hAnsi="Times New Roman" w:cs="Times New Roman"/>
-          <w:b/>
-          <w:sz w:val="52"/>
-        </w:rPr>
-        <w:t>título del sistema</w:t>
-      </w:r>
-      <w:r>
-        <w:rPr>
-          <w:rFonts w:ascii="Times New Roman" w:hAnsi="Times New Roman" w:cs="Times New Roman"/>
-          <w:b/>
-          <w:sz w:val="52"/>
-        </w:rPr>
-        <w:t>]</w:t>
+        <w:t>SISTEMA DE ADUANA</w:t>
       </w:r>
     </w:p>
     <w:p/>
@@ -734,21 +718,13 @@
         <w:rPr>
           <w:b/>
         </w:rPr>
-        <w:t xml:space="preserve"> clone &lt;</w:t>
-      </w:r>
-      <w:proofErr w:type="spellStart"/>
-      <w:r>
-        <w:rPr>
-          <w:b/>
-        </w:rPr>
-        <w:t>url</w:t>
-      </w:r>
-      <w:proofErr w:type="spellEnd"/>
-      <w:r>
-        <w:rPr>
-          <w:b/>
-        </w:rPr>
-        <w:t>&gt;</w:t>
+        <w:t xml:space="preserve"> clone </w:t>
+      </w:r>
+      <w:r>
+        <w:rPr>
+          <w:b/>
+        </w:rPr>
+        <w:t>https://gitlab.com/pruebas-telconet-sasf/proyecto-27-03-2023.git</w:t>
       </w:r>
     </w:p>
     <w:p>
@@ -782,7 +758,15 @@
           <w:noProof/>
           <w:lang w:eastAsia="es-EC"/>
         </w:rPr>
-        <w:t>git checkout &lt;nombre rama&gt;</w:t>
+        <w:t xml:space="preserve">git checkout </w:t>
+      </w:r>
+      <w:r>
+        <w:rPr>
+          <w:b/>
+          <w:noProof/>
+          <w:lang w:eastAsia="es-EC"/>
+        </w:rPr>
+        <w:t>AlanBarco</w:t>
       </w:r>
     </w:p>
     <w:p>
@@ -955,6 +939,10 @@
     </w:p>
     <w:p>
       <w:r>
+        <w:rPr>
+          <w:noProof/>
+          <w:lang w:val="es-MX" w:eastAsia="es-MX"/>
+        </w:rPr>
         <w:drawing>
           <wp:inline distT="0" distB="0" distL="0" distR="0" wp14:anchorId="2F4D79A2" wp14:editId="73CF802A">
             <wp:extent cx="5400040" cy="2359025"/>
@@ -1023,6 +1011,10 @@
     </w:p>
     <w:p>
       <w:r>
+        <w:rPr>
+          <w:noProof/>
+          <w:lang w:val="es-MX" w:eastAsia="es-MX"/>
+        </w:rPr>
         <w:drawing>
           <wp:inline distT="0" distB="0" distL="0" distR="0" wp14:anchorId="10B629B2" wp14:editId="376A4DAF">
             <wp:extent cx="2353003" cy="304843"/>
@@ -1062,6 +1054,10 @@
     </w:p>
     <w:p>
       <w:r>
+        <w:rPr>
+          <w:noProof/>
+          <w:lang w:val="es-MX" w:eastAsia="es-MX"/>
+        </w:rPr>
         <w:lastRenderedPageBreak/>
         <w:drawing>
           <wp:inline distT="0" distB="0" distL="0" distR="0" wp14:anchorId="5E7A890F" wp14:editId="1DE8E449">
@@ -1102,375 +1098,19 @@
     </w:p>
     <w:p/>
     <w:p>
-      <w:r>
-        <w:t>---------------------</w:t>
-      </w:r>
-      <w:r>
-        <w:rPr>
-          <w:b/>
-          <w:color w:val="FF0000"/>
-          <w:highlight w:val="yellow"/>
-        </w:rPr>
-        <w:t>COLOCAR SCREEN DEL QUERY DE LA CREACION DE TABLAS</w:t>
-      </w:r>
-      <w:r>
-        <w:t>--------------</w:t>
-      </w:r>
-    </w:p>
-    <w:p>
       <w:pPr>
         <w:jc w:val="both"/>
         <w:rPr>
           <w:b/>
         </w:rPr>
       </w:pPr>
-    </w:p>
-    <w:p>
-      <w:pPr>
-        <w:jc w:val="both"/>
-      </w:pPr>
-    </w:p>
-    <w:p>
-      <w:pPr>
-        <w:rPr>
-          <w:noProof/>
-          <w:lang w:eastAsia="es-EC"/>
-        </w:rPr>
-      </w:pPr>
-      <w:r>
-        <w:rPr>
-          <w:noProof/>
-          <w:lang w:eastAsia="es-EC"/>
-        </w:rPr>
-        <w:br w:type="page"/>
-      </w:r>
-    </w:p>
-    <w:p>
-      <w:pPr>
-        <w:ind w:left="708" w:hanging="708"/>
-        <w:jc w:val="both"/>
-      </w:pPr>
-    </w:p>
-    <w:p>
-      <w:pPr>
-        <w:pStyle w:val="Ttulo2"/>
-        <w:rPr>
-          <w:noProof/>
-          <w:lang w:val="es-MX" w:eastAsia="es-MX"/>
-        </w:rPr>
-      </w:pPr>
-      <w:bookmarkStart w:id="3" w:name="_Toc129265568"/>
-      <w:r>
-        <w:t>Ejecución del proyecto</w:t>
-      </w:r>
-      <w:r>
-        <w:t>:</w:t>
-      </w:r>
-      <w:bookmarkEnd w:id="3"/>
-      <w:r>
-        <w:rPr>
-          <w:noProof/>
-          <w:lang w:val="es-MX" w:eastAsia="es-MX"/>
-        </w:rPr>
-        <w:t xml:space="preserve"> </w:t>
-      </w:r>
-    </w:p>
-    <w:p>
-      <w:pPr>
-        <w:jc w:val="both"/>
-      </w:pPr>
-      <w:r>
-        <w:t>Se debe establecer la cadena de conexión con la base de datos. Para esto, dentro del archivo .</w:t>
-      </w:r>
-      <w:proofErr w:type="spellStart"/>
-      <w:r>
-        <w:t>env</w:t>
-      </w:r>
-      <w:proofErr w:type="spellEnd"/>
-      <w:r>
-        <w:t xml:space="preserve"> escribimos la información necesaria para conectarse al servidor, como lo es el usuario, la contraseña, la dirección IP del local con el puerto del servidor, y por último el nombre de la base de datos</w:t>
-      </w:r>
-    </w:p>
-    <w:p/>
-    <w:p>
-      <w:r>
-        <w:t>---------------------</w:t>
-      </w:r>
-      <w:r>
-        <w:rPr>
-          <w:b/>
-          <w:color w:val="FF0000"/>
-          <w:highlight w:val="yellow"/>
-        </w:rPr>
-        <w:t xml:space="preserve">COLOCAR </w:t>
-      </w:r>
-      <w:r>
-        <w:rPr>
-          <w:b/>
-          <w:color w:val="FF0000"/>
-          <w:highlight w:val="yellow"/>
-        </w:rPr>
-        <w:t>SCREEN DE CADENA DE CONEX</w:t>
-      </w:r>
-      <w:r>
-        <w:rPr>
-          <w:b/>
-          <w:color w:val="FF0000"/>
-          <w:highlight w:val="yellow"/>
-        </w:rPr>
-        <w:t>IÓN CON LA BD</w:t>
-      </w:r>
-      <w:r>
-        <w:t>--------------</w:t>
-      </w:r>
-    </w:p>
-    <w:p>
-      <w:pPr>
-        <w:jc w:val="both"/>
-      </w:pPr>
-    </w:p>
-    <w:p>
-      <w:pPr>
-        <w:jc w:val="both"/>
-      </w:pPr>
-    </w:p>
-    <w:p>
-      <w:pPr>
-        <w:jc w:val="both"/>
-      </w:pPr>
-    </w:p>
-    <w:p>
-      <w:pPr>
-        <w:jc w:val="both"/>
-      </w:pPr>
-      <w:r>
-        <w:t>/*</w:t>
-      </w:r>
-      <w:r>
-        <w:t xml:space="preserve">Si logran </w:t>
-      </w:r>
-      <w:proofErr w:type="spellStart"/>
-      <w:r>
-        <w:t>dockerizar</w:t>
-      </w:r>
-      <w:proofErr w:type="spellEnd"/>
-      <w:r>
-        <w:t xml:space="preserve">: Posicionarse sobre la carpeta raíz del proyecto y ejecutar el comando </w:t>
-      </w:r>
-      <w:proofErr w:type="spellStart"/>
-      <w:r>
-        <w:rPr>
-          <w:b/>
-          <w:bCs/>
-        </w:rPr>
-        <w:t>docker-compose</w:t>
-      </w:r>
-      <w:proofErr w:type="spellEnd"/>
-      <w:r>
-        <w:rPr>
-          <w:b/>
-          <w:bCs/>
-        </w:rPr>
-        <w:t xml:space="preserve"> up</w:t>
-      </w:r>
-      <w:r>
-        <w:t xml:space="preserve">. Luego se dirige a su navegador y utiliza la </w:t>
-      </w:r>
-      <w:proofErr w:type="spellStart"/>
-      <w:r>
-        <w:t>url</w:t>
-      </w:r>
-      <w:proofErr w:type="spellEnd"/>
-      <w:r>
-        <w:t xml:space="preserve"> </w:t>
-      </w:r>
-      <w:hyperlink r:id="rId12" w:history="1">
-        <w:r>
-          <w:rPr>
-            <w:rStyle w:val="Hipervnculo"/>
-          </w:rPr>
-          <w:t>http://localhost.*/</w:t>
-        </w:r>
-      </w:hyperlink>
-    </w:p>
-    <w:p>
-      <w:pPr>
-        <w:jc w:val="both"/>
-      </w:pPr>
-      <w:r>
-        <w:t xml:space="preserve">Para levantar el proyecto, se debe posicionar dentro de la carpeta raíz y ejecutar el comando </w:t>
-      </w:r>
-      <w:proofErr w:type="spellStart"/>
-      <w:r>
-        <w:rPr>
-          <w:b/>
-        </w:rPr>
-        <w:t>symfony</w:t>
-      </w:r>
-      <w:proofErr w:type="spellEnd"/>
-      <w:r>
-        <w:rPr>
-          <w:b/>
-        </w:rPr>
-        <w:t xml:space="preserve"> </w:t>
-      </w:r>
-      <w:proofErr w:type="spellStart"/>
-      <w:r>
-        <w:rPr>
-          <w:b/>
-        </w:rPr>
-        <w:t>serve</w:t>
-      </w:r>
-      <w:proofErr w:type="spellEnd"/>
-      <w:r>
-        <w:t xml:space="preserve">. Con esto, al dirigirse al navegador y entrar al </w:t>
-      </w:r>
-      <w:proofErr w:type="spellStart"/>
-      <w:r>
-        <w:t>url</w:t>
-      </w:r>
-      <w:proofErr w:type="spellEnd"/>
-      <w:r>
-        <w:t xml:space="preserve"> </w:t>
-      </w:r>
-      <w:hyperlink r:id="rId13" w:history="1">
-        <w:r>
-          <w:rPr>
-            <w:rStyle w:val="Hipervnculo"/>
-          </w:rPr>
-          <w:t>http://localhost:8000</w:t>
-        </w:r>
-      </w:hyperlink>
-      <w:r>
-        <w:t xml:space="preserve"> se visualiza el programa.</w:t>
-      </w:r>
-      <w:bookmarkStart w:id="4" w:name="_GoBack"/>
-      <w:bookmarkEnd w:id="4"/>
-    </w:p>
-    <w:p>
-      <w:pPr>
-        <w:ind w:left="708" w:hanging="708"/>
-        <w:jc w:val="both"/>
-      </w:pPr>
-      <w:r>
-        <w:rPr>
-          <w:noProof/>
-          <w:lang w:eastAsia="es-EC"/>
-        </w:rPr>
-        <w:t>------------------------------------------------------- FOTO AQUÍ -------------------------------------------------------</w:t>
-      </w:r>
-    </w:p>
-    <w:p>
-      <w:pPr>
-        <w:ind w:left="708" w:hanging="708"/>
-        <w:jc w:val="both"/>
-      </w:pPr>
-    </w:p>
-    <w:p>
-      <w:pPr>
-        <w:rPr>
-          <w:rFonts w:cs="Arial"/>
-          <w:b/>
-          <w:sz w:val="28"/>
-        </w:rPr>
-      </w:pPr>
-      <w:r>
-        <w:br w:type="page"/>
-      </w:r>
-    </w:p>
-    <w:p>
-      <w:pPr>
-        <w:pStyle w:val="Ttulo1"/>
-        <w:jc w:val="both"/>
-      </w:pPr>
-      <w:bookmarkStart w:id="5" w:name="_Toc129265569"/>
       <w:r>
         <w:lastRenderedPageBreak/>
-        <w:t>Manual de usuario</w:t>
-      </w:r>
-      <w:bookmarkEnd w:id="5"/>
-    </w:p>
-    <w:p>
-      <w:pPr>
-        <w:jc w:val="both"/>
-      </w:pPr>
-      <w:r>
-        <w:t xml:space="preserve">A </w:t>
-      </w:r>
-      <w:r>
-        <w:t>continuación,</w:t>
-      </w:r>
-      <w:r>
-        <w:t xml:space="preserve"> se descr</w:t>
-      </w:r>
-      <w:r>
-        <w:t>ibirá las pantallas que contiene el</w:t>
-      </w:r>
-      <w:r>
-        <w:t xml:space="preserve"> programa.</w:t>
-      </w:r>
-    </w:p>
-    <w:p>
-      <w:pPr>
-        <w:ind w:left="708" w:hanging="708"/>
-        <w:jc w:val="both"/>
-        <w:rPr>
-          <w:b/>
-          <w:bCs/>
-          <w:noProof/>
-          <w:lang w:eastAsia="es-EC"/>
-        </w:rPr>
-      </w:pPr>
-      <w:r>
-        <w:rPr>
-          <w:b/>
-          <w:bCs/>
-          <w:noProof/>
-          <w:lang w:eastAsia="es-EC"/>
-        </w:rPr>
-        <w:t xml:space="preserve">Pantalla </w:t>
-      </w:r>
-      <w:r>
-        <w:rPr>
-          <w:b/>
-          <w:bCs/>
-          <w:noProof/>
-          <w:lang w:eastAsia="es-EC"/>
-        </w:rPr>
-        <w:t>1</w:t>
-      </w:r>
-      <w:r>
-        <w:rPr>
-          <w:b/>
-          <w:bCs/>
-          <w:noProof/>
-          <w:lang w:eastAsia="es-EC"/>
-        </w:rPr>
-        <w:t>:</w:t>
-      </w:r>
-    </w:p>
-    <w:p>
-      <w:pPr>
-        <w:jc w:val="both"/>
-      </w:pPr>
-      <w:r>
-        <w:t>La primera pantalla que se observa al levantar el programa es el formulario para iniciar sesión en la cual se ingresa el correo electrónico y la contraseña. Además, en caso de que el usuario no posea una cuenta, debe hacer click en “Registrarse” y se le mostrará la segunda pantalla</w:t>
-      </w:r>
-    </w:p>
-    <w:p>
-      <w:pPr>
-        <w:jc w:val="both"/>
-      </w:pPr>
-      <w:r>
-        <w:rPr>
-          <w:noProof/>
-          <w:lang w:val="es-MX" w:eastAsia="es-MX"/>
-        </w:rPr>
         <w:drawing>
-          <wp:inline distT="0" distB="0" distL="0" distR="0" wp14:anchorId="143CB240" wp14:editId="5A3833EF">
-            <wp:extent cx="5400040" cy="2875915"/>
-            <wp:effectExtent l="0" t="0" r="0" b="635"/>
-            <wp:docPr id="1" name="Imagen 1"/>
+          <wp:inline distT="0" distB="0" distL="0" distR="0" wp14:anchorId="0BFE2285" wp14:editId="4BD2FA8C">
+            <wp:extent cx="5400040" cy="3049270"/>
+            <wp:effectExtent l="0" t="0" r="0" b="0"/>
+            <wp:docPr id="2" name="Imagen 2"/>
             <wp:cNvGraphicFramePr>
               <a:graphicFrameLocks xmlns:a="http://schemas.openxmlformats.org/drawingml/2006/main" noChangeAspect="1"/>
             </wp:cNvGraphicFramePr>
@@ -1482,7 +1122,7 @@
                     <pic:cNvPicPr/>
                   </pic:nvPicPr>
                   <pic:blipFill>
-                    <a:blip r:embed="rId14"/>
+                    <a:blip r:embed="rId12"/>
                     <a:stretch>
                       <a:fillRect/>
                     </a:stretch>
@@ -1490,7 +1130,7 @@
                   <pic:spPr>
                     <a:xfrm>
                       <a:off x="0" y="0"/>
-                      <a:ext cx="5400040" cy="2875915"/>
+                      <a:ext cx="5400040" cy="3049270"/>
                     </a:xfrm>
                     <a:prstGeom prst="rect">
                       <a:avLst/>
@@ -1502,12 +1142,227 @@
           </wp:inline>
         </w:drawing>
       </w:r>
-      <w:r>
+    </w:p>
+    <w:p>
+      <w:pPr>
+        <w:jc w:val="both"/>
+      </w:pPr>
+    </w:p>
+    <w:p>
+      <w:pPr>
+        <w:rPr>
+          <w:noProof/>
+          <w:lang w:eastAsia="es-EC"/>
+        </w:rPr>
+      </w:pPr>
+      <w:r>
+        <w:rPr>
+          <w:noProof/>
+          <w:lang w:eastAsia="es-EC"/>
+        </w:rPr>
+        <w:br w:type="page"/>
+      </w:r>
+    </w:p>
+    <w:p>
+      <w:pPr>
+        <w:ind w:left="708" w:hanging="708"/>
+        <w:jc w:val="both"/>
+      </w:pPr>
+    </w:p>
+    <w:p>
+      <w:pPr>
+        <w:pStyle w:val="Ttulo2"/>
+        <w:rPr>
+          <w:noProof/>
+          <w:lang w:val="es-MX" w:eastAsia="es-MX"/>
+        </w:rPr>
+      </w:pPr>
+      <w:bookmarkStart w:id="3" w:name="_Toc129265568"/>
+      <w:r>
+        <w:t>Ejecución del proyecto</w:t>
+      </w:r>
+      <w:r>
+        <w:t>:</w:t>
+      </w:r>
+      <w:bookmarkEnd w:id="3"/>
+      <w:r>
+        <w:rPr>
+          <w:noProof/>
+          <w:lang w:val="es-MX" w:eastAsia="es-MX"/>
+        </w:rPr>
         <w:t xml:space="preserve"> </w:t>
       </w:r>
     </w:p>
     <w:p>
       <w:pPr>
+        <w:jc w:val="both"/>
+      </w:pPr>
+      <w:r>
+        <w:t>Se debe establecer la cadena de conexión con la base de datos. Para esto, dentro del archivo .</w:t>
+      </w:r>
+      <w:proofErr w:type="spellStart"/>
+      <w:r>
+        <w:t>env</w:t>
+      </w:r>
+      <w:proofErr w:type="spellEnd"/>
+      <w:r>
+        <w:t xml:space="preserve"> escribimos la información necesaria para conectarse al servidor, como lo es el usuario, la contraseña, la dirección IP del local con el puerto del servidor, y por último el nombre de la base de datos</w:t>
+      </w:r>
+    </w:p>
+    <w:p/>
+    <w:p>
+      <w:pPr>
+        <w:jc w:val="both"/>
+      </w:pPr>
+      <w:r>
+        <w:drawing>
+          <wp:inline distT="0" distB="0" distL="0" distR="0" wp14:anchorId="7AF25A81" wp14:editId="58E93C95">
+            <wp:extent cx="5400040" cy="1469390"/>
+            <wp:effectExtent l="0" t="0" r="0" b="0"/>
+            <wp:docPr id="4" name="Imagen 4"/>
+            <wp:cNvGraphicFramePr>
+              <a:graphicFrameLocks xmlns:a="http://schemas.openxmlformats.org/drawingml/2006/main" noChangeAspect="1"/>
+            </wp:cNvGraphicFramePr>
+            <a:graphic xmlns:a="http://schemas.openxmlformats.org/drawingml/2006/main">
+              <a:graphicData uri="http://schemas.openxmlformats.org/drawingml/2006/picture">
+                <pic:pic xmlns:pic="http://schemas.openxmlformats.org/drawingml/2006/picture">
+                  <pic:nvPicPr>
+                    <pic:cNvPr id="1" name=""/>
+                    <pic:cNvPicPr/>
+                  </pic:nvPicPr>
+                  <pic:blipFill>
+                    <a:blip r:embed="rId13"/>
+                    <a:stretch>
+                      <a:fillRect/>
+                    </a:stretch>
+                  </pic:blipFill>
+                  <pic:spPr>
+                    <a:xfrm>
+                      <a:off x="0" y="0"/>
+                      <a:ext cx="5400040" cy="1469390"/>
+                    </a:xfrm>
+                    <a:prstGeom prst="rect">
+                      <a:avLst/>
+                    </a:prstGeom>
+                  </pic:spPr>
+                </pic:pic>
+              </a:graphicData>
+            </a:graphic>
+          </wp:inline>
+        </w:drawing>
+      </w:r>
+    </w:p>
+    <w:p>
+      <w:pPr>
+        <w:jc w:val="both"/>
+      </w:pPr>
+    </w:p>
+    <w:p>
+      <w:pPr>
+        <w:jc w:val="both"/>
+      </w:pPr>
+      <w:r>
+        <w:t xml:space="preserve">Para levantar el proyecto, se debe posicionar dentro de la carpeta raíz y ejecutar el comando </w:t>
+      </w:r>
+      <w:proofErr w:type="spellStart"/>
+      <w:r>
+        <w:rPr>
+          <w:b/>
+        </w:rPr>
+        <w:t>symfony</w:t>
+      </w:r>
+      <w:proofErr w:type="spellEnd"/>
+      <w:r>
+        <w:rPr>
+          <w:b/>
+        </w:rPr>
+        <w:t xml:space="preserve"> </w:t>
+      </w:r>
+      <w:proofErr w:type="spellStart"/>
+      <w:r>
+        <w:rPr>
+          <w:b/>
+        </w:rPr>
+        <w:t>serve</w:t>
+      </w:r>
+      <w:proofErr w:type="spellEnd"/>
+      <w:r>
+        <w:t xml:space="preserve">. Con esto, al dirigirse al navegador y entrar al </w:t>
+      </w:r>
+      <w:proofErr w:type="spellStart"/>
+      <w:r>
+        <w:t>url</w:t>
+      </w:r>
+      <w:proofErr w:type="spellEnd"/>
+      <w:r>
+        <w:t xml:space="preserve"> </w:t>
+      </w:r>
+      <w:hyperlink r:id="rId14" w:history="1">
+        <w:r>
+          <w:rPr>
+            <w:rStyle w:val="Hipervnculo"/>
+          </w:rPr>
+          <w:t>http://localhost:8000</w:t>
+        </w:r>
+      </w:hyperlink>
+      <w:r>
+        <w:t xml:space="preserve"> se visualiza el programa.</w:t>
+      </w:r>
+    </w:p>
+    <w:p>
+      <w:pPr>
+        <w:ind w:left="708" w:hanging="708"/>
+        <w:jc w:val="both"/>
+      </w:pPr>
+    </w:p>
+    <w:p>
+      <w:pPr>
+        <w:rPr>
+          <w:rFonts w:cs="Arial"/>
+          <w:b/>
+          <w:sz w:val="28"/>
+        </w:rPr>
+      </w:pPr>
+      <w:r>
+        <w:br w:type="page"/>
+      </w:r>
+    </w:p>
+    <w:p>
+      <w:pPr>
+        <w:pStyle w:val="Ttulo1"/>
+        <w:jc w:val="both"/>
+      </w:pPr>
+      <w:bookmarkStart w:id="4" w:name="_Toc129265569"/>
+      <w:r>
+        <w:lastRenderedPageBreak/>
+        <w:t>Manual de usuario</w:t>
+      </w:r>
+      <w:bookmarkEnd w:id="4"/>
+    </w:p>
+    <w:p>
+      <w:pPr>
+        <w:jc w:val="both"/>
+      </w:pPr>
+      <w:r>
+        <w:t xml:space="preserve">A </w:t>
+      </w:r>
+      <w:r>
+        <w:t>continuación,</w:t>
+      </w:r>
+      <w:r>
+        <w:t xml:space="preserve"> se descr</w:t>
+      </w:r>
+      <w:r>
+        <w:t>ibirá las pantallas que contiene el</w:t>
+      </w:r>
+      <w:r>
+        <w:t xml:space="preserve"> programa.</w:t>
+      </w:r>
+    </w:p>
+    <w:p>
+      <w:pPr>
+        <w:ind w:left="708" w:hanging="708"/>
+        <w:jc w:val="both"/>
         <w:rPr>
           <w:b/>
           <w:bCs/>
@@ -1522,20 +1377,17 @@
           <w:noProof/>
           <w:lang w:eastAsia="es-EC"/>
         </w:rPr>
-        <w:br w:type="page"/>
-      </w:r>
-    </w:p>
-    <w:p>
-      <w:pPr>
-        <w:ind w:left="708" w:hanging="708"/>
-        <w:jc w:val="both"/>
+        <w:t xml:space="preserve">Pantalla </w:t>
+      </w:r>
+      <w:r>
         <w:rPr>
           <w:b/>
           <w:bCs/>
           <w:noProof/>
           <w:lang w:eastAsia="es-EC"/>
         </w:rPr>
-      </w:pPr>
+        <w:t>1</w:t>
+      </w:r>
       <w:r>
         <w:rPr>
           <w:b/>
@@ -1543,25 +1395,6 @@
           <w:noProof/>
           <w:lang w:eastAsia="es-EC"/>
         </w:rPr>
-        <w:lastRenderedPageBreak/>
-        <w:t xml:space="preserve">Pantalla </w:t>
-      </w:r>
-      <w:r>
-        <w:rPr>
-          <w:b/>
-          <w:bCs/>
-          <w:noProof/>
-          <w:lang w:eastAsia="es-EC"/>
-        </w:rPr>
-        <w:t>2</w:t>
-      </w:r>
-      <w:r>
-        <w:rPr>
-          <w:b/>
-          <w:bCs/>
-          <w:noProof/>
-          <w:lang w:eastAsia="es-EC"/>
-        </w:rPr>
         <w:t>:</w:t>
       </w:r>
     </w:p>
@@ -1570,10 +1403,7 @@
         <w:jc w:val="both"/>
       </w:pPr>
       <w:r>
-        <w:t>Formulario para que el usuario se registre, en donde se pide nombre completo, correo electrónico, contraseña y aceptar los términos. Tiene una validación para los campos de correo electrónico y para que la contraseña sea mayor a 6 símbolos.</w:t>
-      </w:r>
-      <w:r>
-        <w:t xml:space="preserve"> En caso de que el usuario ya posea una cuenta, puede hacer click en “Iniciar sesión” para redirigirse a la página anterior.</w:t>
+        <w:t>La primera pantalla que se observa al levantar el programa es el formulario para iniciar sesión en la cual se ingresa el correo electrónico y la contraseña. Además, en caso de que el usuario no posea una cuenta, debe hacer click en “Registrarse” y se le mostrará la segunda pantalla</w:t>
       </w:r>
     </w:p>
     <w:p>
@@ -1586,10 +1416,10 @@
           <w:lang w:val="es-MX" w:eastAsia="es-MX"/>
         </w:rPr>
         <w:drawing>
-          <wp:inline distT="0" distB="0" distL="0" distR="0" wp14:anchorId="5123F672" wp14:editId="2D07A169">
-            <wp:extent cx="5400040" cy="2882265"/>
-            <wp:effectExtent l="0" t="0" r="0" b="0"/>
-            <wp:docPr id="3" name="Imagen 3"/>
+          <wp:inline distT="0" distB="0" distL="0" distR="0" wp14:anchorId="143CB240" wp14:editId="5A3833EF">
+            <wp:extent cx="5400040" cy="2875915"/>
+            <wp:effectExtent l="0" t="0" r="0" b="635"/>
+            <wp:docPr id="1" name="Imagen 1"/>
             <wp:cNvGraphicFramePr>
               <a:graphicFrameLocks xmlns:a="http://schemas.openxmlformats.org/drawingml/2006/main" noChangeAspect="1"/>
             </wp:cNvGraphicFramePr>
@@ -1609,7 +1439,7 @@
                   <pic:spPr>
                     <a:xfrm>
                       <a:off x="0" y="0"/>
-                      <a:ext cx="5400040" cy="2882265"/>
+                      <a:ext cx="5400040" cy="2875915"/>
                     </a:xfrm>
                     <a:prstGeom prst="rect">
                       <a:avLst/>
@@ -1621,16 +1451,12 @@
           </wp:inline>
         </w:drawing>
       </w:r>
-    </w:p>
-    <w:p>
-      <w:pPr>
-        <w:jc w:val="both"/>
-      </w:pPr>
-    </w:p>
-    <w:p>
-      <w:pPr>
-        <w:ind w:left="708" w:hanging="708"/>
-        <w:jc w:val="both"/>
+      <w:r>
+        <w:t xml:space="preserve"> </w:t>
+      </w:r>
+    </w:p>
+    <w:p>
+      <w:pPr>
         <w:rPr>
           <w:b/>
           <w:bCs/>
@@ -1645,15 +1471,7 @@
           <w:noProof/>
           <w:lang w:eastAsia="es-EC"/>
         </w:rPr>
-        <w:t>Pantalla n:</w:t>
-      </w:r>
-    </w:p>
-    <w:p>
-      <w:pPr>
-        <w:jc w:val="both"/>
-      </w:pPr>
-      <w:r>
-        <w:t>Descripción:</w:t>
+        <w:br w:type="page"/>
       </w:r>
     </w:p>
     <w:p>
@@ -1667,19 +1485,161 @@
           <w:lang w:eastAsia="es-EC"/>
         </w:rPr>
       </w:pPr>
-    </w:p>
-    <w:p>
-      <w:pPr>
-        <w:ind w:left="708" w:hanging="708"/>
-        <w:jc w:val="both"/>
-      </w:pPr>
-      <w:r>
-        <w:rPr>
+      <w:r>
+        <w:rPr>
+          <w:b/>
+          <w:bCs/>
           <w:noProof/>
           <w:lang w:eastAsia="es-EC"/>
         </w:rPr>
-        <w:t>------------------------------------------------------- FOTO AQUÍ -------------------------------------------------------</w:t>
-      </w:r>
+        <w:lastRenderedPageBreak/>
+        <w:t xml:space="preserve">Pantalla </w:t>
+      </w:r>
+      <w:r>
+        <w:rPr>
+          <w:b/>
+          <w:bCs/>
+          <w:noProof/>
+          <w:lang w:eastAsia="es-EC"/>
+        </w:rPr>
+        <w:t>2</w:t>
+      </w:r>
+      <w:r>
+        <w:rPr>
+          <w:b/>
+          <w:bCs/>
+          <w:noProof/>
+          <w:lang w:eastAsia="es-EC"/>
+        </w:rPr>
+        <w:t>:</w:t>
+      </w:r>
+    </w:p>
+    <w:p>
+      <w:pPr>
+        <w:jc w:val="both"/>
+      </w:pPr>
+      <w:r>
+        <w:t xml:space="preserve">Al iniciar sesión como secretaria se muestra el siguiente </w:t>
+      </w:r>
+      <w:proofErr w:type="spellStart"/>
+      <w:r>
+        <w:t>dashboard</w:t>
+      </w:r>
+      <w:proofErr w:type="spellEnd"/>
+      <w:r>
+        <w:t>, con una tabla de los paquetes registrados y la opción de registrar paquete.</w:t>
+      </w:r>
+    </w:p>
+    <w:p>
+      <w:pPr>
+        <w:jc w:val="both"/>
+      </w:pPr>
+      <w:r>
+        <w:drawing>
+          <wp:inline distT="0" distB="0" distL="0" distR="0" wp14:anchorId="1A5AB16B" wp14:editId="3E19E72C">
+            <wp:extent cx="5400040" cy="3049270"/>
+            <wp:effectExtent l="0" t="0" r="0" b="0"/>
+            <wp:docPr id="5" name="Imagen 5"/>
+            <wp:cNvGraphicFramePr>
+              <a:graphicFrameLocks xmlns:a="http://schemas.openxmlformats.org/drawingml/2006/main" noChangeAspect="1"/>
+            </wp:cNvGraphicFramePr>
+            <a:graphic xmlns:a="http://schemas.openxmlformats.org/drawingml/2006/main">
+              <a:graphicData uri="http://schemas.openxmlformats.org/drawingml/2006/picture">
+                <pic:pic xmlns:pic="http://schemas.openxmlformats.org/drawingml/2006/picture">
+                  <pic:nvPicPr>
+                    <pic:cNvPr id="1" name=""/>
+                    <pic:cNvPicPr/>
+                  </pic:nvPicPr>
+                  <pic:blipFill>
+                    <a:blip r:embed="rId16"/>
+                    <a:stretch>
+                      <a:fillRect/>
+                    </a:stretch>
+                  </pic:blipFill>
+                  <pic:spPr>
+                    <a:xfrm>
+                      <a:off x="0" y="0"/>
+                      <a:ext cx="5400040" cy="3049270"/>
+                    </a:xfrm>
+                    <a:prstGeom prst="rect">
+                      <a:avLst/>
+                    </a:prstGeom>
+                  </pic:spPr>
+                </pic:pic>
+              </a:graphicData>
+            </a:graphic>
+          </wp:inline>
+        </w:drawing>
+      </w:r>
+    </w:p>
+    <w:p>
+      <w:pPr>
+        <w:jc w:val="both"/>
+        <w:rPr>
+          <w:b/>
+        </w:rPr>
+      </w:pPr>
+      <w:r>
+        <w:rPr>
+          <w:b/>
+        </w:rPr>
+        <w:t>Pantalla 3:</w:t>
+      </w:r>
+    </w:p>
+    <w:p>
+      <w:pPr>
+        <w:jc w:val="both"/>
+      </w:pPr>
+      <w:r>
+        <w:t>Formulario para registrar paquete</w:t>
+      </w:r>
+    </w:p>
+    <w:p>
+      <w:pPr>
+        <w:jc w:val="both"/>
+      </w:pPr>
+      <w:r>
+        <w:drawing>
+          <wp:inline distT="0" distB="0" distL="0" distR="0" wp14:anchorId="0E03D9AB" wp14:editId="6CCC1DF1">
+            <wp:extent cx="5400040" cy="3049270"/>
+            <wp:effectExtent l="0" t="0" r="0" b="0"/>
+            <wp:docPr id="6" name="Imagen 6"/>
+            <wp:cNvGraphicFramePr>
+              <a:graphicFrameLocks xmlns:a="http://schemas.openxmlformats.org/drawingml/2006/main" noChangeAspect="1"/>
+            </wp:cNvGraphicFramePr>
+            <a:graphic xmlns:a="http://schemas.openxmlformats.org/drawingml/2006/main">
+              <a:graphicData uri="http://schemas.openxmlformats.org/drawingml/2006/picture">
+                <pic:pic xmlns:pic="http://schemas.openxmlformats.org/drawingml/2006/picture">
+                  <pic:nvPicPr>
+                    <pic:cNvPr id="1" name=""/>
+                    <pic:cNvPicPr/>
+                  </pic:nvPicPr>
+                  <pic:blipFill>
+                    <a:blip r:embed="rId17"/>
+                    <a:stretch>
+                      <a:fillRect/>
+                    </a:stretch>
+                  </pic:blipFill>
+                  <pic:spPr>
+                    <a:xfrm>
+                      <a:off x="0" y="0"/>
+                      <a:ext cx="5400040" cy="3049270"/>
+                    </a:xfrm>
+                    <a:prstGeom prst="rect">
+                      <a:avLst/>
+                    </a:prstGeom>
+                  </pic:spPr>
+                </pic:pic>
+              </a:graphicData>
+            </a:graphic>
+          </wp:inline>
+        </w:drawing>
+      </w:r>
+    </w:p>
+    <w:p>
+      <w:pPr>
+        <w:jc w:val="both"/>
+      </w:pPr>
     </w:p>
     <w:p>
       <w:pPr>
@@ -1691,13 +1651,311 @@
         <w:ind w:left="284" w:hanging="284"/>
       </w:pPr>
     </w:p>
+    <w:p/>
+    <w:p/>
+    <w:p>
+      <w:r>
+        <w:lastRenderedPageBreak/>
+        <w:t>Pantalla 4:</w:t>
+      </w:r>
+    </w:p>
+    <w:p>
+      <w:r>
+        <w:t xml:space="preserve">Al ingresar al sistema como repartidor nos muestra los </w:t>
+      </w:r>
+      <w:proofErr w:type="spellStart"/>
+      <w:r>
+        <w:t>detinos</w:t>
+      </w:r>
+      <w:proofErr w:type="spellEnd"/>
+      <w:r>
+        <w:t xml:space="preserve"> de nuestra ruta, y también la tabla con los paquetes registrados, solo aquellos que tengan el destino dentro de nuestra ruta, tendrá el botón habilitado para llevarlo.</w:t>
+      </w:r>
+    </w:p>
+    <w:p>
+      <w:r>
+        <w:drawing>
+          <wp:inline distT="0" distB="0" distL="0" distR="0" wp14:anchorId="0496EF37" wp14:editId="1D6469BE">
+            <wp:extent cx="5400040" cy="3049270"/>
+            <wp:effectExtent l="0" t="0" r="0" b="0"/>
+            <wp:docPr id="7" name="Imagen 7"/>
+            <wp:cNvGraphicFramePr>
+              <a:graphicFrameLocks xmlns:a="http://schemas.openxmlformats.org/drawingml/2006/main" noChangeAspect="1"/>
+            </wp:cNvGraphicFramePr>
+            <a:graphic xmlns:a="http://schemas.openxmlformats.org/drawingml/2006/main">
+              <a:graphicData uri="http://schemas.openxmlformats.org/drawingml/2006/picture">
+                <pic:pic xmlns:pic="http://schemas.openxmlformats.org/drawingml/2006/picture">
+                  <pic:nvPicPr>
+                    <pic:cNvPr id="1" name=""/>
+                    <pic:cNvPicPr/>
+                  </pic:nvPicPr>
+                  <pic:blipFill>
+                    <a:blip r:embed="rId18"/>
+                    <a:stretch>
+                      <a:fillRect/>
+                    </a:stretch>
+                  </pic:blipFill>
+                  <pic:spPr>
+                    <a:xfrm>
+                      <a:off x="0" y="0"/>
+                      <a:ext cx="5400040" cy="3049270"/>
+                    </a:xfrm>
+                    <a:prstGeom prst="rect">
+                      <a:avLst/>
+                    </a:prstGeom>
+                  </pic:spPr>
+                </pic:pic>
+              </a:graphicData>
+            </a:graphic>
+          </wp:inline>
+        </w:drawing>
+      </w:r>
+    </w:p>
+    <w:p>
+      <w:pPr>
+        <w:rPr>
+          <w:b/>
+        </w:rPr>
+      </w:pPr>
+      <w:r>
+        <w:rPr>
+          <w:b/>
+        </w:rPr>
+        <w:t>Pantalla 5:</w:t>
+      </w:r>
+    </w:p>
+    <w:p>
+      <w:r>
+        <w:t xml:space="preserve">Al hacer </w:t>
+      </w:r>
+      <w:proofErr w:type="spellStart"/>
+      <w:r>
+        <w:t>click</w:t>
+      </w:r>
+      <w:proofErr w:type="spellEnd"/>
+      <w:r>
+        <w:t xml:space="preserve"> para llevar se actualiza el estado y además aparece el botón para entregar</w:t>
+      </w:r>
+      <w:r>
+        <w:t xml:space="preserve"> el paquete al receptor.</w:t>
+      </w:r>
+    </w:p>
+    <w:p>
+      <w:pPr>
+        <w:rPr>
+          <w:b/>
+        </w:rPr>
+      </w:pPr>
+      <w:r>
+        <w:rPr>
+          <w:b/>
+        </w:rPr>
+        <w:drawing>
+          <wp:inline distT="0" distB="0" distL="0" distR="0" wp14:anchorId="766F55D3" wp14:editId="3F657DD9">
+            <wp:extent cx="5400040" cy="3049270"/>
+            <wp:effectExtent l="0" t="0" r="0" b="0"/>
+            <wp:docPr id="8" name="Imagen 8"/>
+            <wp:cNvGraphicFramePr>
+              <a:graphicFrameLocks xmlns:a="http://schemas.openxmlformats.org/drawingml/2006/main" noChangeAspect="1"/>
+            </wp:cNvGraphicFramePr>
+            <a:graphic xmlns:a="http://schemas.openxmlformats.org/drawingml/2006/main">
+              <a:graphicData uri="http://schemas.openxmlformats.org/drawingml/2006/picture">
+                <pic:pic xmlns:pic="http://schemas.openxmlformats.org/drawingml/2006/picture">
+                  <pic:nvPicPr>
+                    <pic:cNvPr id="1" name=""/>
+                    <pic:cNvPicPr/>
+                  </pic:nvPicPr>
+                  <pic:blipFill>
+                    <a:blip r:embed="rId19"/>
+                    <a:stretch>
+                      <a:fillRect/>
+                    </a:stretch>
+                  </pic:blipFill>
+                  <pic:spPr>
+                    <a:xfrm>
+                      <a:off x="0" y="0"/>
+                      <a:ext cx="5400040" cy="3049270"/>
+                    </a:xfrm>
+                    <a:prstGeom prst="rect">
+                      <a:avLst/>
+                    </a:prstGeom>
+                  </pic:spPr>
+                </pic:pic>
+              </a:graphicData>
+            </a:graphic>
+          </wp:inline>
+        </w:drawing>
+      </w:r>
+    </w:p>
+    <w:p>
+      <w:pPr>
+        <w:rPr>
+          <w:b/>
+        </w:rPr>
+      </w:pPr>
+    </w:p>
+    <w:p>
+      <w:pPr>
+        <w:rPr>
+          <w:b/>
+        </w:rPr>
+      </w:pPr>
+    </w:p>
+    <w:p>
+      <w:pPr>
+        <w:rPr>
+          <w:b/>
+        </w:rPr>
+      </w:pPr>
+    </w:p>
+    <w:p>
+      <w:pPr>
+        <w:rPr>
+          <w:b/>
+        </w:rPr>
+      </w:pPr>
+      <w:r>
+        <w:rPr>
+          <w:b/>
+        </w:rPr>
+        <w:lastRenderedPageBreak/>
+        <w:t>Pantalla 6:</w:t>
+      </w:r>
+    </w:p>
+    <w:p>
+      <w:r>
+        <w:t xml:space="preserve">Al ingresar como administrador se nos muestra el siguiente </w:t>
+      </w:r>
+      <w:proofErr w:type="spellStart"/>
+      <w:r>
+        <w:t>dashboard</w:t>
+      </w:r>
+      <w:proofErr w:type="spellEnd"/>
+      <w:r>
+        <w:t xml:space="preserve"> con la tabla de los usuarios registrados  y además tiene la opción para registrar un usuario</w:t>
+      </w:r>
+    </w:p>
+    <w:p>
+      <w:pPr>
+        <w:rPr>
+          <w:b/>
+        </w:rPr>
+      </w:pPr>
+      <w:r>
+        <w:rPr>
+          <w:b/>
+        </w:rPr>
+        <w:drawing>
+          <wp:inline distT="0" distB="0" distL="0" distR="0" wp14:anchorId="7E34945F" wp14:editId="4C42A78E">
+            <wp:extent cx="5400040" cy="3049270"/>
+            <wp:effectExtent l="0" t="0" r="0" b="0"/>
+            <wp:docPr id="9" name="Imagen 9"/>
+            <wp:cNvGraphicFramePr>
+              <a:graphicFrameLocks xmlns:a="http://schemas.openxmlformats.org/drawingml/2006/main" noChangeAspect="1"/>
+            </wp:cNvGraphicFramePr>
+            <a:graphic xmlns:a="http://schemas.openxmlformats.org/drawingml/2006/main">
+              <a:graphicData uri="http://schemas.openxmlformats.org/drawingml/2006/picture">
+                <pic:pic xmlns:pic="http://schemas.openxmlformats.org/drawingml/2006/picture">
+                  <pic:nvPicPr>
+                    <pic:cNvPr id="1" name=""/>
+                    <pic:cNvPicPr/>
+                  </pic:nvPicPr>
+                  <pic:blipFill>
+                    <a:blip r:embed="rId20"/>
+                    <a:stretch>
+                      <a:fillRect/>
+                    </a:stretch>
+                  </pic:blipFill>
+                  <pic:spPr>
+                    <a:xfrm>
+                      <a:off x="0" y="0"/>
+                      <a:ext cx="5400040" cy="3049270"/>
+                    </a:xfrm>
+                    <a:prstGeom prst="rect">
+                      <a:avLst/>
+                    </a:prstGeom>
+                  </pic:spPr>
+                </pic:pic>
+              </a:graphicData>
+            </a:graphic>
+          </wp:inline>
+        </w:drawing>
+      </w:r>
+    </w:p>
+    <w:p>
+      <w:pPr>
+        <w:rPr>
+          <w:b/>
+        </w:rPr>
+      </w:pPr>
+      <w:r>
+        <w:rPr>
+          <w:b/>
+        </w:rPr>
+        <w:t>Pantalla 7:</w:t>
+      </w:r>
+    </w:p>
+    <w:p>
+      <w:bookmarkStart w:id="5" w:name="_GoBack"/>
+      <w:r>
+        <w:t>Formulario en donde el administrador llena con la información requerida y elige el rol correspondiente.</w:t>
+      </w:r>
+    </w:p>
+    <w:bookmarkEnd w:id="5"/>
+    <w:p>
+      <w:pPr>
+        <w:rPr>
+          <w:b/>
+        </w:rPr>
+      </w:pPr>
+      <w:r>
+        <w:rPr>
+          <w:b/>
+        </w:rPr>
+        <w:drawing>
+          <wp:inline distT="0" distB="0" distL="0" distR="0" wp14:anchorId="330BDCE5" wp14:editId="0CD287D9">
+            <wp:extent cx="5400040" cy="3049270"/>
+            <wp:effectExtent l="0" t="0" r="0" b="0"/>
+            <wp:docPr id="10" name="Imagen 10"/>
+            <wp:cNvGraphicFramePr>
+              <a:graphicFrameLocks xmlns:a="http://schemas.openxmlformats.org/drawingml/2006/main" noChangeAspect="1"/>
+            </wp:cNvGraphicFramePr>
+            <a:graphic xmlns:a="http://schemas.openxmlformats.org/drawingml/2006/main">
+              <a:graphicData uri="http://schemas.openxmlformats.org/drawingml/2006/picture">
+                <pic:pic xmlns:pic="http://schemas.openxmlformats.org/drawingml/2006/picture">
+                  <pic:nvPicPr>
+                    <pic:cNvPr id="1" name=""/>
+                    <pic:cNvPicPr/>
+                  </pic:nvPicPr>
+                  <pic:blipFill>
+                    <a:blip r:embed="rId21"/>
+                    <a:stretch>
+                      <a:fillRect/>
+                    </a:stretch>
+                  </pic:blipFill>
+                  <pic:spPr>
+                    <a:xfrm>
+                      <a:off x="0" y="0"/>
+                      <a:ext cx="5400040" cy="3049270"/>
+                    </a:xfrm>
+                    <a:prstGeom prst="rect">
+                      <a:avLst/>
+                    </a:prstGeom>
+                  </pic:spPr>
+                </pic:pic>
+              </a:graphicData>
+            </a:graphic>
+          </wp:inline>
+        </w:drawing>
+      </w:r>
+    </w:p>
     <w:sectPr>
-      <w:headerReference w:type="even" r:id="rId16"/>
-      <w:headerReference w:type="default" r:id="rId17"/>
-      <w:footerReference w:type="even" r:id="rId18"/>
-      <w:footerReference w:type="default" r:id="rId19"/>
-      <w:headerReference w:type="first" r:id="rId20"/>
-      <w:footerReference w:type="first" r:id="rId21"/>
+      <w:headerReference w:type="even" r:id="rId22"/>
+      <w:headerReference w:type="default" r:id="rId23"/>
+      <w:footerReference w:type="even" r:id="rId24"/>
+      <w:footerReference w:type="default" r:id="rId25"/>
+      <w:headerReference w:type="first" r:id="rId26"/>
+      <w:footerReference w:type="first" r:id="rId27"/>
       <w:pgSz w:w="11906" w:h="16838"/>
       <w:pgMar w:top="1417" w:right="1701" w:bottom="1417" w:left="1701" w:header="708" w:footer="709" w:gutter="0"/>
       <w:cols w:space="708"/>
@@ -3299,7 +3557,7 @@
 </file>
 
 <file path=customXml/itemProps1.xml><?xml version="1.0" encoding="utf-8"?>
-<ds:datastoreItem xmlns:ds="http://schemas.openxmlformats.org/officeDocument/2006/customXml" ds:itemID="{E54CBB52-D3E5-467C-8A33-7B8D143C8655}">
+<ds:datastoreItem xmlns:ds="http://schemas.openxmlformats.org/officeDocument/2006/customXml" ds:itemID="{7B605EFA-27FB-4747-A0EC-528782E7C180}">
   <ds:schemaRefs>
     <ds:schemaRef ds:uri="http://schemas.openxmlformats.org/officeDocument/2006/bibliography"/>
   </ds:schemaRefs>

--- a/Manual_de_usuario.docx
+++ b/Manual_de_usuario.docx
@@ -705,7 +705,6 @@
         </w:rPr>
       </w:pPr>
       <w:proofErr w:type="spellStart"/>
-      <w:proofErr w:type="gramStart"/>
       <w:r>
         <w:rPr>
           <w:b/>
@@ -713,7 +712,6 @@
         <w:t>git</w:t>
       </w:r>
       <w:proofErr w:type="spellEnd"/>
-      <w:proofErr w:type="gramEnd"/>
       <w:r>
         <w:rPr>
           <w:b/>
@@ -724,60 +722,20 @@
         <w:rPr>
           <w:b/>
         </w:rPr>
-        <w:t>https://gitlab.com/pruebas-telconet-sasf/proyecto-27-03-2023.git</w:t>
-      </w:r>
-    </w:p>
-    <w:p>
-      <w:pPr>
-        <w:jc w:val="both"/>
-        <w:rPr>
-          <w:noProof/>
-          <w:lang w:eastAsia="es-EC"/>
-        </w:rPr>
-      </w:pPr>
-      <w:r>
-        <w:rPr>
-          <w:noProof/>
-          <w:lang w:eastAsia="es-EC"/>
-        </w:rPr>
-        <w:t>Y dirigirse a la rama correspondiente con el siguiente comando:</w:t>
-      </w:r>
-    </w:p>
-    <w:p>
-      <w:pPr>
-        <w:jc w:val="center"/>
-        <w:rPr>
-          <w:b/>
-          <w:noProof/>
-          <w:lang w:eastAsia="es-EC"/>
-        </w:rPr>
-      </w:pPr>
-      <w:r>
-        <w:rPr>
-          <w:b/>
-          <w:noProof/>
-          <w:lang w:eastAsia="es-EC"/>
-        </w:rPr>
-        <w:t xml:space="preserve">git checkout </w:t>
-      </w:r>
-      <w:r>
-        <w:rPr>
-          <w:b/>
-          <w:noProof/>
-          <w:lang w:eastAsia="es-EC"/>
-        </w:rPr>
-        <w:t>AlanBarco</w:t>
-      </w:r>
+        <w:t>----URL-----</w:t>
+      </w:r>
+      <w:bookmarkStart w:id="2" w:name="_GoBack"/>
+      <w:bookmarkEnd w:id="2"/>
     </w:p>
     <w:p>
       <w:pPr>
         <w:pStyle w:val="Ttulo2"/>
       </w:pPr>
-      <w:bookmarkStart w:id="2" w:name="_Toc129265567"/>
+      <w:bookmarkStart w:id="3" w:name="_Toc129265567"/>
       <w:r>
         <w:t>Software para la ejecución:</w:t>
       </w:r>
-      <w:bookmarkEnd w:id="2"/>
+      <w:bookmarkEnd w:id="3"/>
     </w:p>
     <w:p>
       <w:pPr>
@@ -1105,42 +1063,11 @@
         </w:rPr>
       </w:pPr>
       <w:r>
-        <w:lastRenderedPageBreak/>
-        <w:drawing>
-          <wp:inline distT="0" distB="0" distL="0" distR="0" wp14:anchorId="0BFE2285" wp14:editId="4BD2FA8C">
-            <wp:extent cx="5400040" cy="3049270"/>
-            <wp:effectExtent l="0" t="0" r="0" b="0"/>
-            <wp:docPr id="2" name="Imagen 2"/>
-            <wp:cNvGraphicFramePr>
-              <a:graphicFrameLocks xmlns:a="http://schemas.openxmlformats.org/drawingml/2006/main" noChangeAspect="1"/>
-            </wp:cNvGraphicFramePr>
-            <a:graphic xmlns:a="http://schemas.openxmlformats.org/drawingml/2006/main">
-              <a:graphicData uri="http://schemas.openxmlformats.org/drawingml/2006/picture">
-                <pic:pic xmlns:pic="http://schemas.openxmlformats.org/drawingml/2006/picture">
-                  <pic:nvPicPr>
-                    <pic:cNvPr id="1" name=""/>
-                    <pic:cNvPicPr/>
-                  </pic:nvPicPr>
-                  <pic:blipFill>
-                    <a:blip r:embed="rId12"/>
-                    <a:stretch>
-                      <a:fillRect/>
-                    </a:stretch>
-                  </pic:blipFill>
-                  <pic:spPr>
-                    <a:xfrm>
-                      <a:off x="0" y="0"/>
-                      <a:ext cx="5400040" cy="3049270"/>
-                    </a:xfrm>
-                    <a:prstGeom prst="rect">
-                      <a:avLst/>
-                    </a:prstGeom>
-                  </pic:spPr>
-                </pic:pic>
-              </a:graphicData>
-            </a:graphic>
-          </wp:inline>
-        </w:drawing>
+        <w:rPr>
+          <w:noProof/>
+          <w:lang w:val="es-MX" w:eastAsia="es-MX"/>
+        </w:rPr>
+        <w:t>--------------SCREEN DE SCRIPT-------------</w:t>
       </w:r>
     </w:p>
     <w:p>
@@ -1177,14 +1104,14 @@
           <w:lang w:val="es-MX" w:eastAsia="es-MX"/>
         </w:rPr>
       </w:pPr>
-      <w:bookmarkStart w:id="3" w:name="_Toc129265568"/>
+      <w:bookmarkStart w:id="4" w:name="_Toc129265568"/>
       <w:r>
         <w:t>Ejecución del proyecto</w:t>
       </w:r>
       <w:r>
         <w:t>:</w:t>
       </w:r>
-      <w:bookmarkEnd w:id="3"/>
+      <w:bookmarkEnd w:id="4"/>
       <w:r>
         <w:rPr>
           <w:noProof/>
@@ -1215,11 +1142,181 @@
         <w:jc w:val="both"/>
       </w:pPr>
       <w:r>
+        <w:rPr>
+          <w:noProof/>
+          <w:lang w:val="es-MX" w:eastAsia="es-MX"/>
+        </w:rPr>
+        <w:t>-----------COLOCAR CADENA DE CONEXIÓN---------------</w:t>
+      </w:r>
+    </w:p>
+    <w:p>
+      <w:pPr>
+        <w:jc w:val="both"/>
+      </w:pPr>
+    </w:p>
+    <w:p>
+      <w:pPr>
+        <w:jc w:val="both"/>
+      </w:pPr>
+      <w:r>
+        <w:t xml:space="preserve">Para levantar el proyecto, se debe posicionar dentro de la carpeta raíz y ejecutar el comando </w:t>
+      </w:r>
+      <w:proofErr w:type="spellStart"/>
+      <w:r>
+        <w:rPr>
+          <w:b/>
+        </w:rPr>
+        <w:t>symfony</w:t>
+      </w:r>
+      <w:proofErr w:type="spellEnd"/>
+      <w:r>
+        <w:rPr>
+          <w:b/>
+        </w:rPr>
+        <w:t xml:space="preserve"> </w:t>
+      </w:r>
+      <w:proofErr w:type="spellStart"/>
+      <w:r>
+        <w:rPr>
+          <w:b/>
+        </w:rPr>
+        <w:t>serve</w:t>
+      </w:r>
+      <w:proofErr w:type="spellEnd"/>
+      <w:r>
+        <w:t xml:space="preserve">. Con esto, al dirigirse al navegador y entrar al </w:t>
+      </w:r>
+      <w:proofErr w:type="spellStart"/>
+      <w:r>
+        <w:t>url</w:t>
+      </w:r>
+      <w:proofErr w:type="spellEnd"/>
+      <w:r>
+        <w:t xml:space="preserve"> </w:t>
+      </w:r>
+      <w:hyperlink r:id="rId12" w:history="1">
+        <w:r>
+          <w:rPr>
+            <w:rStyle w:val="Hipervnculo"/>
+          </w:rPr>
+          <w:t>http://localhost:8000</w:t>
+        </w:r>
+      </w:hyperlink>
+      <w:r>
+        <w:t xml:space="preserve"> se visualiza el programa.</w:t>
+      </w:r>
+    </w:p>
+    <w:p>
+      <w:pPr>
+        <w:ind w:left="708" w:hanging="708"/>
+        <w:jc w:val="both"/>
+      </w:pPr>
+    </w:p>
+    <w:p>
+      <w:pPr>
+        <w:rPr>
+          <w:rFonts w:cs="Arial"/>
+          <w:b/>
+          <w:sz w:val="28"/>
+        </w:rPr>
+      </w:pPr>
+      <w:r>
+        <w:br w:type="page"/>
+      </w:r>
+    </w:p>
+    <w:p>
+      <w:pPr>
+        <w:pStyle w:val="Ttulo1"/>
+        <w:jc w:val="both"/>
+      </w:pPr>
+      <w:bookmarkStart w:id="5" w:name="_Toc129265569"/>
+      <w:r>
+        <w:lastRenderedPageBreak/>
+        <w:t>Manual de usuario</w:t>
+      </w:r>
+      <w:bookmarkEnd w:id="5"/>
+    </w:p>
+    <w:p>
+      <w:pPr>
+        <w:jc w:val="both"/>
+      </w:pPr>
+      <w:r>
+        <w:t xml:space="preserve">A </w:t>
+      </w:r>
+      <w:r>
+        <w:t>continuación,</w:t>
+      </w:r>
+      <w:r>
+        <w:t xml:space="preserve"> se descr</w:t>
+      </w:r>
+      <w:r>
+        <w:t>ibirá las pantallas que contiene el</w:t>
+      </w:r>
+      <w:r>
+        <w:t xml:space="preserve"> programa.</w:t>
+      </w:r>
+    </w:p>
+    <w:p>
+      <w:pPr>
+        <w:ind w:left="708" w:hanging="708"/>
+        <w:jc w:val="both"/>
+        <w:rPr>
+          <w:b/>
+          <w:bCs/>
+          <w:noProof/>
+          <w:lang w:eastAsia="es-EC"/>
+        </w:rPr>
+      </w:pPr>
+      <w:r>
+        <w:rPr>
+          <w:b/>
+          <w:bCs/>
+          <w:noProof/>
+          <w:lang w:eastAsia="es-EC"/>
+        </w:rPr>
+        <w:t xml:space="preserve">Pantalla </w:t>
+      </w:r>
+      <w:r>
+        <w:rPr>
+          <w:b/>
+          <w:bCs/>
+          <w:noProof/>
+          <w:lang w:eastAsia="es-EC"/>
+        </w:rPr>
+        <w:t>1</w:t>
+      </w:r>
+      <w:r>
+        <w:rPr>
+          <w:b/>
+          <w:bCs/>
+          <w:noProof/>
+          <w:lang w:eastAsia="es-EC"/>
+        </w:rPr>
+        <w:t>:</w:t>
+      </w:r>
+    </w:p>
+    <w:p>
+      <w:pPr>
+        <w:jc w:val="both"/>
+      </w:pPr>
+      <w:r>
+        <w:t>La primera pantalla que se observa al levantar el programa es el formulario para iniciar sesión en la cual se ingresa el correo electrónico y la contraseña. Además, en caso de que el usuario no posea una cuenta, debe hacer click en “Registrarse” y se le mostrará la segunda pantalla</w:t>
+      </w:r>
+    </w:p>
+    <w:p>
+      <w:pPr>
+        <w:jc w:val="both"/>
+      </w:pPr>
+      <w:r>
+        <w:rPr>
+          <w:noProof/>
+          <w:lang w:val="es-MX" w:eastAsia="es-MX"/>
+        </w:rPr>
         <w:drawing>
-          <wp:inline distT="0" distB="0" distL="0" distR="0" wp14:anchorId="7AF25A81" wp14:editId="58E93C95">
-            <wp:extent cx="5400040" cy="1469390"/>
-            <wp:effectExtent l="0" t="0" r="0" b="0"/>
-            <wp:docPr id="4" name="Imagen 4"/>
+          <wp:inline distT="0" distB="0" distL="0" distR="0" wp14:anchorId="143CB240" wp14:editId="5A3833EF">
+            <wp:extent cx="5400040" cy="2875915"/>
+            <wp:effectExtent l="0" t="0" r="0" b="635"/>
+            <wp:docPr id="1" name="Imagen 1"/>
             <wp:cNvGraphicFramePr>
               <a:graphicFrameLocks xmlns:a="http://schemas.openxmlformats.org/drawingml/2006/main" noChangeAspect="1"/>
             </wp:cNvGraphicFramePr>
@@ -1239,206 +1336,6 @@
                   <pic:spPr>
                     <a:xfrm>
                       <a:off x="0" y="0"/>
-                      <a:ext cx="5400040" cy="1469390"/>
-                    </a:xfrm>
-                    <a:prstGeom prst="rect">
-                      <a:avLst/>
-                    </a:prstGeom>
-                  </pic:spPr>
-                </pic:pic>
-              </a:graphicData>
-            </a:graphic>
-          </wp:inline>
-        </w:drawing>
-      </w:r>
-    </w:p>
-    <w:p>
-      <w:pPr>
-        <w:jc w:val="both"/>
-      </w:pPr>
-    </w:p>
-    <w:p>
-      <w:pPr>
-        <w:jc w:val="both"/>
-      </w:pPr>
-      <w:r>
-        <w:t xml:space="preserve">Para levantar el proyecto, se debe posicionar dentro de la carpeta raíz y ejecutar el comando </w:t>
-      </w:r>
-      <w:proofErr w:type="spellStart"/>
-      <w:r>
-        <w:rPr>
-          <w:b/>
-        </w:rPr>
-        <w:t>symfony</w:t>
-      </w:r>
-      <w:proofErr w:type="spellEnd"/>
-      <w:r>
-        <w:rPr>
-          <w:b/>
-        </w:rPr>
-        <w:t xml:space="preserve"> </w:t>
-      </w:r>
-      <w:proofErr w:type="spellStart"/>
-      <w:r>
-        <w:rPr>
-          <w:b/>
-        </w:rPr>
-        <w:t>serve</w:t>
-      </w:r>
-      <w:proofErr w:type="spellEnd"/>
-      <w:r>
-        <w:t xml:space="preserve">. Con esto, al dirigirse al navegador y entrar al </w:t>
-      </w:r>
-      <w:proofErr w:type="spellStart"/>
-      <w:r>
-        <w:t>url</w:t>
-      </w:r>
-      <w:proofErr w:type="spellEnd"/>
-      <w:r>
-        <w:t xml:space="preserve"> </w:t>
-      </w:r>
-      <w:hyperlink r:id="rId14" w:history="1">
-        <w:r>
-          <w:rPr>
-            <w:rStyle w:val="Hipervnculo"/>
-          </w:rPr>
-          <w:t>http://localhost:8000</w:t>
-        </w:r>
-      </w:hyperlink>
-      <w:r>
-        <w:t xml:space="preserve"> se visualiza el programa.</w:t>
-      </w:r>
-    </w:p>
-    <w:p>
-      <w:pPr>
-        <w:ind w:left="708" w:hanging="708"/>
-        <w:jc w:val="both"/>
-      </w:pPr>
-    </w:p>
-    <w:p>
-      <w:pPr>
-        <w:rPr>
-          <w:rFonts w:cs="Arial"/>
-          <w:b/>
-          <w:sz w:val="28"/>
-        </w:rPr>
-      </w:pPr>
-      <w:r>
-        <w:br w:type="page"/>
-      </w:r>
-    </w:p>
-    <w:p>
-      <w:pPr>
-        <w:pStyle w:val="Ttulo1"/>
-        <w:jc w:val="both"/>
-      </w:pPr>
-      <w:bookmarkStart w:id="4" w:name="_Toc129265569"/>
-      <w:r>
-        <w:lastRenderedPageBreak/>
-        <w:t>Manual de usuario</w:t>
-      </w:r>
-      <w:bookmarkEnd w:id="4"/>
-    </w:p>
-    <w:p>
-      <w:pPr>
-        <w:jc w:val="both"/>
-      </w:pPr>
-      <w:r>
-        <w:t xml:space="preserve">A </w:t>
-      </w:r>
-      <w:r>
-        <w:t>continuación,</w:t>
-      </w:r>
-      <w:r>
-        <w:t xml:space="preserve"> se descr</w:t>
-      </w:r>
-      <w:r>
-        <w:t>ibirá las pantallas que contiene el</w:t>
-      </w:r>
-      <w:r>
-        <w:t xml:space="preserve"> programa.</w:t>
-      </w:r>
-    </w:p>
-    <w:p>
-      <w:pPr>
-        <w:ind w:left="708" w:hanging="708"/>
-        <w:jc w:val="both"/>
-        <w:rPr>
-          <w:b/>
-          <w:bCs/>
-          <w:noProof/>
-          <w:lang w:eastAsia="es-EC"/>
-        </w:rPr>
-      </w:pPr>
-      <w:r>
-        <w:rPr>
-          <w:b/>
-          <w:bCs/>
-          <w:noProof/>
-          <w:lang w:eastAsia="es-EC"/>
-        </w:rPr>
-        <w:t xml:space="preserve">Pantalla </w:t>
-      </w:r>
-      <w:r>
-        <w:rPr>
-          <w:b/>
-          <w:bCs/>
-          <w:noProof/>
-          <w:lang w:eastAsia="es-EC"/>
-        </w:rPr>
-        <w:t>1</w:t>
-      </w:r>
-      <w:r>
-        <w:rPr>
-          <w:b/>
-          <w:bCs/>
-          <w:noProof/>
-          <w:lang w:eastAsia="es-EC"/>
-        </w:rPr>
-        <w:t>:</w:t>
-      </w:r>
-    </w:p>
-    <w:p>
-      <w:pPr>
-        <w:jc w:val="both"/>
-      </w:pPr>
-      <w:r>
-        <w:t>La primera pantalla que se observa al levantar el programa es el formulario para iniciar sesión en la cual se ingresa el correo electrónico y la contraseña. Además, en caso de que el usuario no posea una cuenta, debe hacer click en “Registrarse” y se le mostrará la segunda pantalla</w:t>
-      </w:r>
-    </w:p>
-    <w:p>
-      <w:pPr>
-        <w:jc w:val="both"/>
-      </w:pPr>
-      <w:r>
-        <w:rPr>
-          <w:noProof/>
-          <w:lang w:val="es-MX" w:eastAsia="es-MX"/>
-        </w:rPr>
-        <w:drawing>
-          <wp:inline distT="0" distB="0" distL="0" distR="0" wp14:anchorId="143CB240" wp14:editId="5A3833EF">
-            <wp:extent cx="5400040" cy="2875915"/>
-            <wp:effectExtent l="0" t="0" r="0" b="635"/>
-            <wp:docPr id="1" name="Imagen 1"/>
-            <wp:cNvGraphicFramePr>
-              <a:graphicFrameLocks xmlns:a="http://schemas.openxmlformats.org/drawingml/2006/main" noChangeAspect="1"/>
-            </wp:cNvGraphicFramePr>
-            <a:graphic xmlns:a="http://schemas.openxmlformats.org/drawingml/2006/main">
-              <a:graphicData uri="http://schemas.openxmlformats.org/drawingml/2006/picture">
-                <pic:pic xmlns:pic="http://schemas.openxmlformats.org/drawingml/2006/picture">
-                  <pic:nvPicPr>
-                    <pic:cNvPr id="1" name=""/>
-                    <pic:cNvPicPr/>
-                  </pic:nvPicPr>
-                  <pic:blipFill>
-                    <a:blip r:embed="rId15"/>
-                    <a:stretch>
-                      <a:fillRect/>
-                    </a:stretch>
-                  </pic:blipFill>
-                  <pic:spPr>
-                    <a:xfrm>
-                      <a:off x="0" y="0"/>
                       <a:ext cx="5400040" cy="2875915"/>
                     </a:xfrm>
                     <a:prstGeom prst="rect">
@@ -1516,446 +1413,18 @@
     </w:p>
     <w:p>
       <w:pPr>
-        <w:jc w:val="both"/>
-      </w:pPr>
-      <w:r>
-        <w:t xml:space="preserve">Al iniciar sesión como secretaria se muestra el siguiente </w:t>
-      </w:r>
-      <w:proofErr w:type="spellStart"/>
-      <w:r>
-        <w:t>dashboard</w:t>
-      </w:r>
-      <w:proofErr w:type="spellEnd"/>
-      <w:r>
-        <w:t>, con una tabla de los paquetes registrados y la opción de registrar paquete.</w:t>
-      </w:r>
-    </w:p>
-    <w:p>
-      <w:pPr>
-        <w:jc w:val="both"/>
-      </w:pPr>
-      <w:r>
-        <w:drawing>
-          <wp:inline distT="0" distB="0" distL="0" distR="0" wp14:anchorId="1A5AB16B" wp14:editId="3E19E72C">
-            <wp:extent cx="5400040" cy="3049270"/>
-            <wp:effectExtent l="0" t="0" r="0" b="0"/>
-            <wp:docPr id="5" name="Imagen 5"/>
-            <wp:cNvGraphicFramePr>
-              <a:graphicFrameLocks xmlns:a="http://schemas.openxmlformats.org/drawingml/2006/main" noChangeAspect="1"/>
-            </wp:cNvGraphicFramePr>
-            <a:graphic xmlns:a="http://schemas.openxmlformats.org/drawingml/2006/main">
-              <a:graphicData uri="http://schemas.openxmlformats.org/drawingml/2006/picture">
-                <pic:pic xmlns:pic="http://schemas.openxmlformats.org/drawingml/2006/picture">
-                  <pic:nvPicPr>
-                    <pic:cNvPr id="1" name=""/>
-                    <pic:cNvPicPr/>
-                  </pic:nvPicPr>
-                  <pic:blipFill>
-                    <a:blip r:embed="rId16"/>
-                    <a:stretch>
-                      <a:fillRect/>
-                    </a:stretch>
-                  </pic:blipFill>
-                  <pic:spPr>
-                    <a:xfrm>
-                      <a:off x="0" y="0"/>
-                      <a:ext cx="5400040" cy="3049270"/>
-                    </a:xfrm>
-                    <a:prstGeom prst="rect">
-                      <a:avLst/>
-                    </a:prstGeom>
-                  </pic:spPr>
-                </pic:pic>
-              </a:graphicData>
-            </a:graphic>
-          </wp:inline>
-        </w:drawing>
-      </w:r>
-    </w:p>
-    <w:p>
-      <w:pPr>
-        <w:jc w:val="both"/>
-        <w:rPr>
-          <w:b/>
-        </w:rPr>
-      </w:pPr>
-      <w:r>
-        <w:rPr>
-          <w:b/>
-        </w:rPr>
-        <w:t>Pantalla 3:</w:t>
-      </w:r>
-    </w:p>
-    <w:p>
-      <w:pPr>
-        <w:jc w:val="both"/>
-      </w:pPr>
-      <w:r>
-        <w:t>Formulario para registrar paquete</w:t>
-      </w:r>
-    </w:p>
-    <w:p>
-      <w:pPr>
-        <w:jc w:val="both"/>
-      </w:pPr>
-      <w:r>
-        <w:drawing>
-          <wp:inline distT="0" distB="0" distL="0" distR="0" wp14:anchorId="0E03D9AB" wp14:editId="6CCC1DF1">
-            <wp:extent cx="5400040" cy="3049270"/>
-            <wp:effectExtent l="0" t="0" r="0" b="0"/>
-            <wp:docPr id="6" name="Imagen 6"/>
-            <wp:cNvGraphicFramePr>
-              <a:graphicFrameLocks xmlns:a="http://schemas.openxmlformats.org/drawingml/2006/main" noChangeAspect="1"/>
-            </wp:cNvGraphicFramePr>
-            <a:graphic xmlns:a="http://schemas.openxmlformats.org/drawingml/2006/main">
-              <a:graphicData uri="http://schemas.openxmlformats.org/drawingml/2006/picture">
-                <pic:pic xmlns:pic="http://schemas.openxmlformats.org/drawingml/2006/picture">
-                  <pic:nvPicPr>
-                    <pic:cNvPr id="1" name=""/>
-                    <pic:cNvPicPr/>
-                  </pic:nvPicPr>
-                  <pic:blipFill>
-                    <a:blip r:embed="rId17"/>
-                    <a:stretch>
-                      <a:fillRect/>
-                    </a:stretch>
-                  </pic:blipFill>
-                  <pic:spPr>
-                    <a:xfrm>
-                      <a:off x="0" y="0"/>
-                      <a:ext cx="5400040" cy="3049270"/>
-                    </a:xfrm>
-                    <a:prstGeom prst="rect">
-                      <a:avLst/>
-                    </a:prstGeom>
-                  </pic:spPr>
-                </pic:pic>
-              </a:graphicData>
-            </a:graphic>
-          </wp:inline>
-        </w:drawing>
-      </w:r>
-    </w:p>
-    <w:p>
-      <w:pPr>
-        <w:jc w:val="both"/>
-      </w:pPr>
-    </w:p>
-    <w:p>
-      <w:pPr>
-        <w:pStyle w:val="Ttulo1"/>
-        <w:numPr>
-          <w:ilvl w:val="0"/>
-          <w:numId w:val="0"/>
-        </w:numPr>
-        <w:ind w:left="284" w:hanging="284"/>
-      </w:pPr>
-    </w:p>
-    <w:p/>
-    <w:p/>
-    <w:p>
-      <w:r>
-        <w:lastRenderedPageBreak/>
-        <w:t>Pantalla 4:</w:t>
-      </w:r>
-    </w:p>
-    <w:p>
-      <w:r>
-        <w:t xml:space="preserve">Al ingresar al sistema como repartidor nos muestra los </w:t>
-      </w:r>
-      <w:proofErr w:type="spellStart"/>
-      <w:r>
-        <w:t>detinos</w:t>
-      </w:r>
-      <w:proofErr w:type="spellEnd"/>
-      <w:r>
-        <w:t xml:space="preserve"> de nuestra ruta, y también la tabla con los paquetes registrados, solo aquellos que tengan el destino dentro de nuestra ruta, tendrá el botón habilitado para llevarlo.</w:t>
-      </w:r>
-    </w:p>
-    <w:p>
-      <w:r>
-        <w:drawing>
-          <wp:inline distT="0" distB="0" distL="0" distR="0" wp14:anchorId="0496EF37" wp14:editId="1D6469BE">
-            <wp:extent cx="5400040" cy="3049270"/>
-            <wp:effectExtent l="0" t="0" r="0" b="0"/>
-            <wp:docPr id="7" name="Imagen 7"/>
-            <wp:cNvGraphicFramePr>
-              <a:graphicFrameLocks xmlns:a="http://schemas.openxmlformats.org/drawingml/2006/main" noChangeAspect="1"/>
-            </wp:cNvGraphicFramePr>
-            <a:graphic xmlns:a="http://schemas.openxmlformats.org/drawingml/2006/main">
-              <a:graphicData uri="http://schemas.openxmlformats.org/drawingml/2006/picture">
-                <pic:pic xmlns:pic="http://schemas.openxmlformats.org/drawingml/2006/picture">
-                  <pic:nvPicPr>
-                    <pic:cNvPr id="1" name=""/>
-                    <pic:cNvPicPr/>
-                  </pic:nvPicPr>
-                  <pic:blipFill>
-                    <a:blip r:embed="rId18"/>
-                    <a:stretch>
-                      <a:fillRect/>
-                    </a:stretch>
-                  </pic:blipFill>
-                  <pic:spPr>
-                    <a:xfrm>
-                      <a:off x="0" y="0"/>
-                      <a:ext cx="5400040" cy="3049270"/>
-                    </a:xfrm>
-                    <a:prstGeom prst="rect">
-                      <a:avLst/>
-                    </a:prstGeom>
-                  </pic:spPr>
-                </pic:pic>
-              </a:graphicData>
-            </a:graphic>
-          </wp:inline>
-        </w:drawing>
-      </w:r>
-    </w:p>
-    <w:p>
-      <w:pPr>
-        <w:rPr>
-          <w:b/>
-        </w:rPr>
-      </w:pPr>
-      <w:r>
-        <w:rPr>
-          <w:b/>
-        </w:rPr>
-        <w:t>Pantalla 5:</w:t>
-      </w:r>
-    </w:p>
-    <w:p>
-      <w:r>
-        <w:t xml:space="preserve">Al hacer </w:t>
-      </w:r>
-      <w:proofErr w:type="spellStart"/>
-      <w:r>
-        <w:t>click</w:t>
-      </w:r>
-      <w:proofErr w:type="spellEnd"/>
-      <w:r>
-        <w:t xml:space="preserve"> para llevar se actualiza el estado y además aparece el botón para entregar</w:t>
-      </w:r>
-      <w:r>
-        <w:t xml:space="preserve"> el paquete al receptor.</w:t>
-      </w:r>
-    </w:p>
-    <w:p>
-      <w:pPr>
-        <w:rPr>
-          <w:b/>
-        </w:rPr>
-      </w:pPr>
-      <w:r>
-        <w:rPr>
-          <w:b/>
-        </w:rPr>
-        <w:drawing>
-          <wp:inline distT="0" distB="0" distL="0" distR="0" wp14:anchorId="766F55D3" wp14:editId="3F657DD9">
-            <wp:extent cx="5400040" cy="3049270"/>
-            <wp:effectExtent l="0" t="0" r="0" b="0"/>
-            <wp:docPr id="8" name="Imagen 8"/>
-            <wp:cNvGraphicFramePr>
-              <a:graphicFrameLocks xmlns:a="http://schemas.openxmlformats.org/drawingml/2006/main" noChangeAspect="1"/>
-            </wp:cNvGraphicFramePr>
-            <a:graphic xmlns:a="http://schemas.openxmlformats.org/drawingml/2006/main">
-              <a:graphicData uri="http://schemas.openxmlformats.org/drawingml/2006/picture">
-                <pic:pic xmlns:pic="http://schemas.openxmlformats.org/drawingml/2006/picture">
-                  <pic:nvPicPr>
-                    <pic:cNvPr id="1" name=""/>
-                    <pic:cNvPicPr/>
-                  </pic:nvPicPr>
-                  <pic:blipFill>
-                    <a:blip r:embed="rId19"/>
-                    <a:stretch>
-                      <a:fillRect/>
-                    </a:stretch>
-                  </pic:blipFill>
-                  <pic:spPr>
-                    <a:xfrm>
-                      <a:off x="0" y="0"/>
-                      <a:ext cx="5400040" cy="3049270"/>
-                    </a:xfrm>
-                    <a:prstGeom prst="rect">
-                      <a:avLst/>
-                    </a:prstGeom>
-                  </pic:spPr>
-                </pic:pic>
-              </a:graphicData>
-            </a:graphic>
-          </wp:inline>
-        </w:drawing>
-      </w:r>
-    </w:p>
-    <w:p>
-      <w:pPr>
-        <w:rPr>
-          <w:b/>
-        </w:rPr>
-      </w:pPr>
-    </w:p>
-    <w:p>
-      <w:pPr>
-        <w:rPr>
-          <w:b/>
-        </w:rPr>
-      </w:pPr>
-    </w:p>
-    <w:p>
-      <w:pPr>
-        <w:rPr>
-          <w:b/>
-        </w:rPr>
-      </w:pPr>
-    </w:p>
-    <w:p>
-      <w:pPr>
-        <w:rPr>
-          <w:b/>
-        </w:rPr>
-      </w:pPr>
-      <w:r>
-        <w:rPr>
-          <w:b/>
-        </w:rPr>
-        <w:lastRenderedPageBreak/>
-        <w:t>Pantalla 6:</w:t>
-      </w:r>
-    </w:p>
-    <w:p>
-      <w:r>
-        <w:t xml:space="preserve">Al ingresar como administrador se nos muestra el siguiente </w:t>
-      </w:r>
-      <w:proofErr w:type="spellStart"/>
-      <w:r>
-        <w:t>dashboard</w:t>
-      </w:r>
-      <w:proofErr w:type="spellEnd"/>
-      <w:r>
-        <w:t xml:space="preserve"> con la tabla de los usuarios registrados  y además tiene la opción para registrar un usuario</w:t>
-      </w:r>
-    </w:p>
-    <w:p>
-      <w:pPr>
-        <w:rPr>
-          <w:b/>
-        </w:rPr>
-      </w:pPr>
-      <w:r>
-        <w:rPr>
-          <w:b/>
-        </w:rPr>
-        <w:drawing>
-          <wp:inline distT="0" distB="0" distL="0" distR="0" wp14:anchorId="7E34945F" wp14:editId="4C42A78E">
-            <wp:extent cx="5400040" cy="3049270"/>
-            <wp:effectExtent l="0" t="0" r="0" b="0"/>
-            <wp:docPr id="9" name="Imagen 9"/>
-            <wp:cNvGraphicFramePr>
-              <a:graphicFrameLocks xmlns:a="http://schemas.openxmlformats.org/drawingml/2006/main" noChangeAspect="1"/>
-            </wp:cNvGraphicFramePr>
-            <a:graphic xmlns:a="http://schemas.openxmlformats.org/drawingml/2006/main">
-              <a:graphicData uri="http://schemas.openxmlformats.org/drawingml/2006/picture">
-                <pic:pic xmlns:pic="http://schemas.openxmlformats.org/drawingml/2006/picture">
-                  <pic:nvPicPr>
-                    <pic:cNvPr id="1" name=""/>
-                    <pic:cNvPicPr/>
-                  </pic:nvPicPr>
-                  <pic:blipFill>
-                    <a:blip r:embed="rId20"/>
-                    <a:stretch>
-                      <a:fillRect/>
-                    </a:stretch>
-                  </pic:blipFill>
-                  <pic:spPr>
-                    <a:xfrm>
-                      <a:off x="0" y="0"/>
-                      <a:ext cx="5400040" cy="3049270"/>
-                    </a:xfrm>
-                    <a:prstGeom prst="rect">
-                      <a:avLst/>
-                    </a:prstGeom>
-                  </pic:spPr>
-                </pic:pic>
-              </a:graphicData>
-            </a:graphic>
-          </wp:inline>
-        </w:drawing>
-      </w:r>
-    </w:p>
-    <w:p>
-      <w:pPr>
-        <w:rPr>
-          <w:b/>
-        </w:rPr>
-      </w:pPr>
-      <w:r>
-        <w:rPr>
-          <w:b/>
-        </w:rPr>
-        <w:t>Pantalla 7:</w:t>
-      </w:r>
-    </w:p>
-    <w:p>
-      <w:bookmarkStart w:id="5" w:name="_GoBack"/>
-      <w:r>
-        <w:t>Formulario en donde el administrador llena con la información requerida y elige el rol correspondiente.</w:t>
-      </w:r>
-    </w:p>
-    <w:bookmarkEnd w:id="5"/>
-    <w:p>
-      <w:pPr>
-        <w:rPr>
-          <w:b/>
-        </w:rPr>
-      </w:pPr>
-      <w:r>
-        <w:rPr>
-          <w:b/>
-        </w:rPr>
-        <w:drawing>
-          <wp:inline distT="0" distB="0" distL="0" distR="0" wp14:anchorId="330BDCE5" wp14:editId="0CD287D9">
-            <wp:extent cx="5400040" cy="3049270"/>
-            <wp:effectExtent l="0" t="0" r="0" b="0"/>
-            <wp:docPr id="10" name="Imagen 10"/>
-            <wp:cNvGraphicFramePr>
-              <a:graphicFrameLocks xmlns:a="http://schemas.openxmlformats.org/drawingml/2006/main" noChangeAspect="1"/>
-            </wp:cNvGraphicFramePr>
-            <a:graphic xmlns:a="http://schemas.openxmlformats.org/drawingml/2006/main">
-              <a:graphicData uri="http://schemas.openxmlformats.org/drawingml/2006/picture">
-                <pic:pic xmlns:pic="http://schemas.openxmlformats.org/drawingml/2006/picture">
-                  <pic:nvPicPr>
-                    <pic:cNvPr id="1" name=""/>
-                    <pic:cNvPicPr/>
-                  </pic:nvPicPr>
-                  <pic:blipFill>
-                    <a:blip r:embed="rId21"/>
-                    <a:stretch>
-                      <a:fillRect/>
-                    </a:stretch>
-                  </pic:blipFill>
-                  <pic:spPr>
-                    <a:xfrm>
-                      <a:off x="0" y="0"/>
-                      <a:ext cx="5400040" cy="3049270"/>
-                    </a:xfrm>
-                    <a:prstGeom prst="rect">
-                      <a:avLst/>
-                    </a:prstGeom>
-                  </pic:spPr>
-                </pic:pic>
-              </a:graphicData>
-            </a:graphic>
-          </wp:inline>
-        </w:drawing>
-      </w:r>
+        <w:rPr>
+          <w:b/>
+        </w:rPr>
+      </w:pPr>
     </w:p>
     <w:sectPr>
-      <w:headerReference w:type="even" r:id="rId22"/>
-      <w:headerReference w:type="default" r:id="rId23"/>
-      <w:footerReference w:type="even" r:id="rId24"/>
-      <w:footerReference w:type="default" r:id="rId25"/>
-      <w:headerReference w:type="first" r:id="rId26"/>
-      <w:footerReference w:type="first" r:id="rId27"/>
+      <w:headerReference w:type="even" r:id="rId14"/>
+      <w:headerReference w:type="default" r:id="rId15"/>
+      <w:footerReference w:type="even" r:id="rId16"/>
+      <w:footerReference w:type="default" r:id="rId17"/>
+      <w:headerReference w:type="first" r:id="rId18"/>
+      <w:footerReference w:type="first" r:id="rId19"/>
       <w:pgSz w:w="11906" w:h="16838"/>
       <w:pgMar w:top="1417" w:right="1701" w:bottom="1417" w:left="1701" w:header="708" w:footer="709" w:gutter="0"/>
       <w:cols w:space="708"/>
@@ -3557,7 +3026,7 @@
 </file>
 
 <file path=customXml/itemProps1.xml><?xml version="1.0" encoding="utf-8"?>
-<ds:datastoreItem xmlns:ds="http://schemas.openxmlformats.org/officeDocument/2006/customXml" ds:itemID="{7B605EFA-27FB-4747-A0EC-528782E7C180}">
+<ds:datastoreItem xmlns:ds="http://schemas.openxmlformats.org/officeDocument/2006/customXml" ds:itemID="{4AD655F0-A132-497A-B676-C79FC9AF6078}">
   <ds:schemaRefs>
     <ds:schemaRef ds:uri="http://schemas.openxmlformats.org/officeDocument/2006/bibliography"/>
   </ds:schemaRefs>
